--- a/Requisitos/Casos de Uso - Especificação a nivel de sistema/CSU05-Manter Inquilino.docx
+++ b/Requisitos/Casos de Uso - Especificação a nivel de sistema/CSU05-Manter Inquilino.docx
@@ -2,20 +2,20 @@
 <file path=word/document.xml><?xml version="1.0" encoding="utf-8"?>
 <w:document xmlns:wpc="http://schemas.microsoft.com/office/word/2010/wordprocessingCanvas" xmlns:cx="http://schemas.microsoft.com/office/drawing/2014/chartex" xmlns:cx1="http://schemas.microsoft.com/office/drawing/2015/9/8/chartex" xmlns:cx2="http://schemas.microsoft.com/office/drawing/2015/10/21/chartex" xmlns:cx3="http://schemas.microsoft.com/office/drawing/2016/5/9/chartex" xmlns:cx4="http://schemas.microsoft.com/office/drawing/2016/5/10/chartex" xmlns:cx5="http://schemas.microsoft.com/office/drawing/2016/5/11/chartex" xmlns:cx6="http://schemas.microsoft.com/office/drawing/2016/5/12/chartex" xmlns:cx7="http://schemas.microsoft.com/office/drawing/2016/5/13/chartex" xmlns:cx8="http://schemas.microsoft.com/office/drawing/2016/5/14/chartex" xmlns:mc="http://schemas.openxmlformats.org/markup-compatibility/2006" xmlns:aink="http://schemas.microsoft.com/office/drawing/2016/ink" xmlns:am3d="http://schemas.microsoft.com/office/drawing/2017/model3d" xmlns:o="urn:schemas-microsoft-com:office:office" xmlns:oel="http://schemas.microsoft.com/office/2019/extlst" xmlns:r="http://schemas.openxmlformats.org/officeDocument/2006/relationships" xmlns:m="http://schemas.openxmlformats.org/officeDocument/2006/math" xmlns:v="urn:schemas-microsoft-com:vml" xmlns:wp14="http://schemas.microsoft.com/office/word/2010/wordprocessingDrawing" xmlns:wp="http://schemas.openxmlformats.org/drawingml/2006/wordprocessingDrawing" xmlns:w10="urn:schemas-microsoft-com:office:word" xmlns:w="http://schemas.openxmlformats.org/wordprocessingml/2006/main" xmlns:w14="http://schemas.microsoft.com/office/word/2010/wordml" xmlns:w15="http://schemas.microsoft.com/office/word/2012/wordml" xmlns:w16cex="http://schemas.microsoft.com/office/word/2018/wordml/cex" xmlns:w16cid="http://schemas.microsoft.com/office/word/2016/wordml/cid" xmlns:w16="http://schemas.microsoft.com/office/word/2018/wordml" xmlns:w16du="http://schemas.microsoft.com/office/word/2023/wordml/word16du" xmlns:w16sdtdh="http://schemas.microsoft.com/office/word/2020/wordml/sdtdatahash" xmlns:w16sdtfl="http://schemas.microsoft.com/office/word/2024/wordml/sdtformatlock" xmlns:w16se="http://schemas.microsoft.com/office/word/2015/wordml/symex" xmlns:wpg="http://schemas.microsoft.com/office/word/2010/wordprocessingGroup" xmlns:wpi="http://schemas.microsoft.com/office/word/2010/wordprocessingInk" xmlns:wne="http://schemas.microsoft.com/office/word/2006/wordml" xmlns:wps="http://schemas.microsoft.com/office/word/2010/wordprocessingShape" mc:Ignorable="w14 w15 w16se w16cid w16 w16cex w16sdtdh w16sdtfl w16du wp14">
   <w:body>
-    <w:p xmlns:wp14="http://schemas.microsoft.com/office/word/2010/wordml" wp14:textId="7D0FF4C8">
+    <w:p>
       <w:pPr>
         <w:jc w:val="center"/>
         <w:rPr>
-          <w:b w:val="1"/>
-          <w:bCs w:val="1"/>
+          <w:b/>
+          <w:bCs/>
           <w:sz w:val="36"/>
           <w:szCs w:val="36"/>
         </w:rPr>
       </w:pPr>
       <w:r>
         <w:rPr>
-          <w:b w:val="1"/>
-          <w:bCs w:val="1"/>
+          <w:b/>
+          <w:bCs/>
           <w:color w:val="FF0000"/>
           <w:sz w:val="36"/>
           <w:szCs w:val="36"/>
@@ -24,8 +24,8 @@
       </w:r>
       <w:r>
         <w:rPr>
-          <w:b w:val="1"/>
-          <w:bCs w:val="1"/>
+          <w:b/>
+          <w:bCs/>
           <w:color w:val="FF0000"/>
           <w:sz w:val="36"/>
           <w:szCs w:val="36"/>
@@ -34,8 +34,8 @@
       </w:r>
       <w:r>
         <w:rPr>
-          <w:b w:val="1"/>
-          <w:bCs w:val="1"/>
+          <w:b/>
+          <w:bCs/>
           <w:color w:val="FF0000"/>
           <w:sz w:val="36"/>
           <w:szCs w:val="36"/>
@@ -44,8 +44,8 @@
       </w:r>
       <w:r>
         <w:rPr>
-          <w:b w:val="1"/>
-          <w:bCs w:val="1"/>
+          <w:b/>
+          <w:bCs/>
           <w:sz w:val="36"/>
           <w:szCs w:val="36"/>
         </w:rPr>
@@ -53,22 +53,22 @@
       </w:r>
       <w:r>
         <w:rPr>
-          <w:b w:val="1"/>
-          <w:bCs w:val="1"/>
+          <w:b/>
+          <w:bCs/>
           <w:sz w:val="36"/>
           <w:szCs w:val="36"/>
         </w:rPr>
         <w:t xml:space="preserve"> Inquilino</w:t>
       </w:r>
     </w:p>
-    <w:p xmlns:wp14="http://schemas.microsoft.com/office/word/2010/wordml" wp14:textId="77777777">
+    <w:p>
       <w:pPr>
         <w:rPr>
           <w:sz w:val="28"/>
         </w:rPr>
       </w:pPr>
     </w:p>
-    <w:p xmlns:wp14="http://schemas.microsoft.com/office/word/2010/wordml" wp14:textId="77777777">
+    <w:p>
       <w:pPr>
         <w:pStyle w:val="Ttulo1"/>
       </w:pPr>
@@ -86,12 +86,12 @@
       <w:tblPr>
         <w:tblW w:w="0" w:type="auto"/>
         <w:tblBorders>
-          <w:top w:val="single" w:color="auto" w:sz="4" w:space="0"/>
-          <w:left w:val="single" w:color="auto" w:sz="4" w:space="0"/>
-          <w:bottom w:val="single" w:color="auto" w:sz="4" w:space="0"/>
-          <w:right w:val="single" w:color="auto" w:sz="4" w:space="0"/>
-          <w:insideH w:val="single" w:color="auto" w:sz="4" w:space="0"/>
-          <w:insideV w:val="single" w:color="auto" w:sz="4" w:space="0"/>
+          <w:top w:val="single" w:sz="4" w:space="0" w:color="auto"/>
+          <w:left w:val="single" w:sz="4" w:space="0" w:color="auto"/>
+          <w:bottom w:val="single" w:sz="4" w:space="0" w:color="auto"/>
+          <w:right w:val="single" w:sz="4" w:space="0" w:color="auto"/>
+          <w:insideH w:val="single" w:sz="4" w:space="0" w:color="auto"/>
+          <w:insideV w:val="single" w:sz="4" w:space="0" w:color="auto"/>
         </w:tblBorders>
         <w:tblLayout w:type="fixed"/>
         <w:tblCellMar>
@@ -104,18 +104,12 @@
         <w:gridCol w:w="2905"/>
         <w:gridCol w:w="7425"/>
       </w:tblGrid>
-      <w:tr xmlns:wp14="http://schemas.microsoft.com/office/word/2010/wordml" wp14:textId="77777777">
-        <w:tblPrEx>
-          <w:tblCellMar>
-            <w:top w:w="0" w:type="dxa"/>
-            <w:bottom w:w="0" w:type="dxa"/>
-          </w:tblCellMar>
-        </w:tblPrEx>
+      <w:tr>
         <w:tc>
           <w:tcPr>
             <w:tcW w:w="2905" w:type="dxa"/>
           </w:tcPr>
-          <w:p wp14:textId="77777777">
+          <w:p>
             <w:pPr>
               <w:rPr>
                 <w:b/>
@@ -135,7 +129,7 @@
           <w:tcPr>
             <w:tcW w:w="7425" w:type="dxa"/>
           </w:tcPr>
-          <w:p wp14:textId="77777777">
+          <w:p>
             <w:pPr>
               <w:pStyle w:val="Ttulo1"/>
               <w:rPr>
@@ -163,18 +157,12 @@
           </w:p>
         </w:tc>
       </w:tr>
-      <w:tr xmlns:wp14="http://schemas.microsoft.com/office/word/2010/wordml" wp14:textId="77777777">
-        <w:tblPrEx>
-          <w:tblCellMar>
-            <w:top w:w="0" w:type="dxa"/>
-            <w:bottom w:w="0" w:type="dxa"/>
-          </w:tblCellMar>
-        </w:tblPrEx>
+      <w:tr>
         <w:tc>
           <w:tcPr>
             <w:tcW w:w="2905" w:type="dxa"/>
           </w:tcPr>
-          <w:p wp14:textId="77777777">
+          <w:p>
             <w:pPr>
               <w:rPr>
                 <w:b/>
@@ -194,7 +182,7 @@
           <w:tcPr>
             <w:tcW w:w="7425" w:type="dxa"/>
           </w:tcPr>
-          <w:p wp14:textId="77777777">
+          <w:p>
             <w:pPr>
               <w:rPr>
                 <w:sz w:val="28"/>
@@ -266,18 +254,12 @@
           </w:p>
         </w:tc>
       </w:tr>
-      <w:tr xmlns:wp14="http://schemas.microsoft.com/office/word/2010/wordml" wp14:textId="77777777">
-        <w:tblPrEx>
-          <w:tblCellMar>
-            <w:top w:w="0" w:type="dxa"/>
-            <w:bottom w:w="0" w:type="dxa"/>
-          </w:tblCellMar>
-        </w:tblPrEx>
+      <w:tr>
         <w:tc>
           <w:tcPr>
             <w:tcW w:w="2905" w:type="dxa"/>
           </w:tcPr>
-          <w:p wp14:textId="77777777">
+          <w:p>
             <w:pPr>
               <w:rPr>
                 <w:b/>
@@ -297,7 +279,7 @@
           <w:tcPr>
             <w:tcW w:w="7425" w:type="dxa"/>
           </w:tcPr>
-          <w:p wp14:textId="77777777">
+          <w:p>
             <w:pPr>
               <w:rPr>
                 <w:sz w:val="28"/>
@@ -314,18 +296,12 @@
           </w:p>
         </w:tc>
       </w:tr>
-      <w:tr xmlns:wp14="http://schemas.microsoft.com/office/word/2010/wordml" wp14:textId="77777777">
-        <w:tblPrEx>
-          <w:tblCellMar>
-            <w:top w:w="0" w:type="dxa"/>
-            <w:bottom w:w="0" w:type="dxa"/>
-          </w:tblCellMar>
-        </w:tblPrEx>
+      <w:tr>
         <w:tc>
           <w:tcPr>
             <w:tcW w:w="2905" w:type="dxa"/>
           </w:tcPr>
-          <w:p wp14:textId="77777777">
+          <w:p>
             <w:pPr>
               <w:rPr>
                 <w:b/>
@@ -345,7 +321,7 @@
           <w:tcPr>
             <w:tcW w:w="7425" w:type="dxa"/>
           </w:tcPr>
-          <w:p wp14:textId="77777777">
+          <w:p>
             <w:pPr>
               <w:rPr>
                 <w:sz w:val="28"/>
@@ -362,18 +338,12 @@
           </w:p>
         </w:tc>
       </w:tr>
-      <w:tr xmlns:wp14="http://schemas.microsoft.com/office/word/2010/wordml" wp14:textId="77777777">
-        <w:tblPrEx>
-          <w:tblCellMar>
-            <w:top w:w="0" w:type="dxa"/>
-            <w:bottom w:w="0" w:type="dxa"/>
-          </w:tblCellMar>
-        </w:tblPrEx>
+      <w:tr>
         <w:tc>
           <w:tcPr>
             <w:tcW w:w="2905" w:type="dxa"/>
           </w:tcPr>
-          <w:p wp14:textId="77777777">
+          <w:p>
             <w:pPr>
               <w:rPr>
                 <w:b/>
@@ -393,7 +363,7 @@
           <w:tcPr>
             <w:tcW w:w="7425" w:type="dxa"/>
           </w:tcPr>
-          <w:p wp14:textId="77777777">
+          <w:p>
             <w:pPr>
               <w:rPr>
                 <w:sz w:val="28"/>
@@ -408,18 +378,12 @@
           </w:p>
         </w:tc>
       </w:tr>
-      <w:tr xmlns:wp14="http://schemas.microsoft.com/office/word/2010/wordml" wp14:textId="77777777">
-        <w:tblPrEx>
-          <w:tblCellMar>
-            <w:top w:w="0" w:type="dxa"/>
-            <w:bottom w:w="0" w:type="dxa"/>
-          </w:tblCellMar>
-        </w:tblPrEx>
+      <w:tr>
         <w:tc>
           <w:tcPr>
             <w:tcW w:w="2905" w:type="dxa"/>
           </w:tcPr>
-          <w:p wp14:textId="77777777">
+          <w:p>
             <w:pPr>
               <w:rPr>
                 <w:b/>
@@ -439,7 +403,7 @@
           <w:tcPr>
             <w:tcW w:w="7425" w:type="dxa"/>
           </w:tcPr>
-          <w:p wp14:textId="77777777">
+          <w:p>
             <w:pPr>
               <w:rPr>
                 <w:sz w:val="28"/>
@@ -454,13 +418,7 @@
           </w:p>
         </w:tc>
       </w:tr>
-      <w:tr xmlns:wp14="http://schemas.microsoft.com/office/word/2010/wordml" wp14:textId="77777777">
-        <w:tblPrEx>
-          <w:tblCellMar>
-            <w:top w:w="0" w:type="dxa"/>
-            <w:bottom w:w="0" w:type="dxa"/>
-          </w:tblCellMar>
-        </w:tblPrEx>
+      <w:tr>
         <w:trPr>
           <w:cantSplit/>
           <w:trHeight w:val="422"/>
@@ -470,7 +428,7 @@
             <w:tcW w:w="10330" w:type="dxa"/>
             <w:gridSpan w:val="2"/>
           </w:tcPr>
-          <w:p wp14:textId="77777777">
+          <w:p>
             <w:pPr>
               <w:pStyle w:val="Ttulo2"/>
               <w:rPr>
@@ -486,13 +444,7 @@
           </w:p>
         </w:tc>
       </w:tr>
-      <w:tr xmlns:wp14="http://schemas.microsoft.com/office/word/2010/wordml" wp14:textId="77777777">
-        <w:tblPrEx>
-          <w:tblCellMar>
-            <w:top w:w="0" w:type="dxa"/>
-            <w:bottom w:w="0" w:type="dxa"/>
-          </w:tblCellMar>
-        </w:tblPrEx>
+      <w:tr>
         <w:trPr>
           <w:trHeight w:val="1615"/>
         </w:trPr>
@@ -501,7 +453,7 @@
             <w:tcW w:w="10330" w:type="dxa"/>
             <w:gridSpan w:val="2"/>
           </w:tcPr>
-          <w:p wp14:textId="77777777">
+          <w:p>
             <w:pPr>
               <w:numPr>
                 <w:ilvl w:val="0"/>
@@ -545,6 +497,13 @@
             </w:r>
             <w:r>
               <w:rPr>
+                <w:color w:val="FF0000"/>
+                <w:sz w:val="28"/>
+              </w:rPr>
+              <w:t xml:space="preserve"> - CadastroUsuário</w:t>
+            </w:r>
+            <w:r>
+              <w:rPr>
                 <w:sz w:val="28"/>
               </w:rPr>
               <w:t>).</w:t>
@@ -553,22 +512,22 @@
         </w:tc>
       </w:tr>
     </w:tbl>
-    <w:p xmlns:wp14="http://schemas.microsoft.com/office/word/2010/wordml" wp14:textId="77777777">
+    <w:p>
       <w:pPr>
         <w:jc w:val="center"/>
       </w:pPr>
     </w:p>
-    <w:p xmlns:wp14="http://schemas.microsoft.com/office/word/2010/wordml" wp14:textId="77777777">
+    <w:p>
       <w:pPr>
         <w:jc w:val="center"/>
       </w:pPr>
     </w:p>
-    <w:p xmlns:wp14="http://schemas.microsoft.com/office/word/2010/wordml" wp14:textId="77777777">
+    <w:p>
       <w:pPr>
         <w:jc w:val="center"/>
       </w:pPr>
     </w:p>
-    <w:p xmlns:wp14="http://schemas.microsoft.com/office/word/2010/wordml" wp14:textId="77777777">
+    <w:p>
       <w:pPr>
         <w:pStyle w:val="Ttulo1"/>
       </w:pPr>
@@ -592,12 +551,12 @@
       <w:tblPr>
         <w:tblW w:w="0" w:type="auto"/>
         <w:tblBorders>
-          <w:top w:val="single" w:color="auto" w:sz="4" w:space="0"/>
-          <w:left w:val="single" w:color="auto" w:sz="4" w:space="0"/>
-          <w:bottom w:val="single" w:color="auto" w:sz="4" w:space="0"/>
-          <w:right w:val="single" w:color="auto" w:sz="4" w:space="0"/>
-          <w:insideH w:val="single" w:color="auto" w:sz="4" w:space="0"/>
-          <w:insideV w:val="single" w:color="auto" w:sz="4" w:space="0"/>
+          <w:top w:val="single" w:sz="4" w:space="0" w:color="auto"/>
+          <w:left w:val="single" w:sz="4" w:space="0" w:color="auto"/>
+          <w:bottom w:val="single" w:sz="4" w:space="0" w:color="auto"/>
+          <w:right w:val="single" w:sz="4" w:space="0" w:color="auto"/>
+          <w:insideH w:val="single" w:sz="4" w:space="0" w:color="auto"/>
+          <w:insideV w:val="single" w:sz="4" w:space="0" w:color="auto"/>
         </w:tblBorders>
         <w:tblLayout w:type="fixed"/>
         <w:tblCellMar>
@@ -610,18 +569,12 @@
         <w:gridCol w:w="2905"/>
         <w:gridCol w:w="7425"/>
       </w:tblGrid>
-      <w:tr xmlns:wp14="http://schemas.microsoft.com/office/word/2010/wordml" wp14:textId="77777777">
-        <w:tblPrEx>
-          <w:tblCellMar>
-            <w:top w:w="0" w:type="dxa"/>
-            <w:bottom w:w="0" w:type="dxa"/>
-          </w:tblCellMar>
-        </w:tblPrEx>
+      <w:tr>
         <w:tc>
           <w:tcPr>
             <w:tcW w:w="2905" w:type="dxa"/>
           </w:tcPr>
-          <w:p wp14:textId="77777777">
+          <w:p>
             <w:pPr>
               <w:rPr>
                 <w:b/>
@@ -641,7 +594,7 @@
           <w:tcPr>
             <w:tcW w:w="7425" w:type="dxa"/>
           </w:tcPr>
-          <w:p wp14:textId="77777777">
+          <w:p>
             <w:pPr>
               <w:rPr>
                 <w:sz w:val="28"/>
@@ -685,13 +638,7 @@
           </w:p>
         </w:tc>
       </w:tr>
-      <w:tr xmlns:wp14="http://schemas.microsoft.com/office/word/2010/wordml" wp14:textId="77777777">
-        <w:tblPrEx>
-          <w:tblCellMar>
-            <w:top w:w="0" w:type="dxa"/>
-            <w:bottom w:w="0" w:type="dxa"/>
-          </w:tblCellMar>
-        </w:tblPrEx>
+      <w:tr>
         <w:trPr>
           <w:cantSplit/>
         </w:trPr>
@@ -700,7 +647,7 @@
             <w:tcW w:w="10330" w:type="dxa"/>
             <w:gridSpan w:val="2"/>
           </w:tcPr>
-          <w:p wp14:textId="77777777">
+          <w:p>
             <w:pPr>
               <w:pStyle w:val="Ttulo2"/>
               <w:rPr>
@@ -716,13 +663,7 @@
           </w:p>
         </w:tc>
       </w:tr>
-      <w:tr xmlns:wp14="http://schemas.microsoft.com/office/word/2010/wordml" wp14:textId="77777777">
-        <w:tblPrEx>
-          <w:tblCellMar>
-            <w:top w:w="0" w:type="dxa"/>
-            <w:bottom w:w="0" w:type="dxa"/>
-          </w:tblCellMar>
-        </w:tblPrEx>
+      <w:tr>
         <w:trPr>
           <w:trHeight w:val="1615"/>
         </w:trPr>
@@ -731,7 +672,7 @@
             <w:tcW w:w="10330" w:type="dxa"/>
             <w:gridSpan w:val="2"/>
           </w:tcPr>
-          <w:p wp14:textId="77777777">
+          <w:p>
             <w:pPr>
               <w:numPr>
                 <w:ilvl w:val="0"/>
@@ -758,26 +699,10 @@
                 <w:sz w:val="28"/>
                 <w:szCs w:val="28"/>
               </w:rPr>
-              <w:t xml:space="preserve">preenche as informações cadastrais do CPF, nome, data de nascimento, </w:t>
-            </w:r>
-            <w:proofErr w:type="spellStart"/>
-            <w:r>
-              <w:rPr>
-                <w:sz w:val="28"/>
-                <w:szCs w:val="28"/>
-              </w:rPr>
-              <w:t>email</w:t>
-            </w:r>
-            <w:proofErr w:type="spellEnd"/>
-            <w:r>
-              <w:rPr>
-                <w:sz w:val="28"/>
-                <w:szCs w:val="28"/>
-              </w:rPr>
-              <w:t>, telefone, senha e marcar a opção de “Inquilino”.</w:t>
-            </w:r>
-          </w:p>
-          <w:p wp14:textId="77777777">
+              <w:t>preenche as informações cadastrais do CPF, nome, data de nascimento, email, telefone, senha e marcar a opção de “Inquilino”.</w:t>
+            </w:r>
+          </w:p>
+          <w:p>
             <w:pPr>
               <w:numPr>
                 <w:ilvl w:val="0"/>
@@ -800,7 +725,7 @@
               <w:t>Ator pressiona o botão de “Cadastrar".</w:t>
             </w:r>
           </w:p>
-          <w:p wp14:textId="77777777">
+          <w:p>
             <w:pPr>
               <w:numPr>
                 <w:ilvl w:val="0"/>
@@ -823,7 +748,7 @@
               <w:t>Sistema faz a verificação se já existe usuário cadastrado.</w:t>
             </w:r>
           </w:p>
-          <w:p wp14:textId="77777777">
+          <w:p>
             <w:pPr>
               <w:numPr>
                 <w:ilvl w:val="0"/>
@@ -853,7 +778,7 @@
               <w:t xml:space="preserve"> faz a validação dos dados enviados.</w:t>
             </w:r>
           </w:p>
-          <w:p wp14:textId="77777777">
+          <w:p>
             <w:pPr>
               <w:numPr>
                 <w:ilvl w:val="0"/>
@@ -878,13 +803,7 @@
           </w:p>
         </w:tc>
       </w:tr>
-      <w:tr xmlns:wp14="http://schemas.microsoft.com/office/word/2010/wordml" wp14:textId="77777777">
-        <w:tblPrEx>
-          <w:tblCellMar>
-            <w:top w:w="0" w:type="dxa"/>
-            <w:bottom w:w="0" w:type="dxa"/>
-          </w:tblCellMar>
-        </w:tblPrEx>
+      <w:tr>
         <w:trPr>
           <w:trHeight w:val="303"/>
         </w:trPr>
@@ -893,7 +812,7 @@
             <w:tcW w:w="10330" w:type="dxa"/>
             <w:gridSpan w:val="2"/>
           </w:tcPr>
-          <w:p wp14:textId="77777777">
+          <w:p>
             <w:pPr>
               <w:tabs>
                 <w:tab w:val="num" w:pos="360"/>
@@ -916,13 +835,7 @@
           </w:p>
         </w:tc>
       </w:tr>
-      <w:tr xmlns:wp14="http://schemas.microsoft.com/office/word/2010/wordml" wp14:textId="77777777">
-        <w:tblPrEx>
-          <w:tblCellMar>
-            <w:top w:w="0" w:type="dxa"/>
-            <w:bottom w:w="0" w:type="dxa"/>
-          </w:tblCellMar>
-        </w:tblPrEx>
+      <w:tr>
         <w:trPr>
           <w:trHeight w:val="700"/>
         </w:trPr>
@@ -931,7 +844,7 @@
             <w:tcW w:w="10330" w:type="dxa"/>
             <w:gridSpan w:val="2"/>
           </w:tcPr>
-          <w:p wp14:textId="77777777">
+          <w:p>
             <w:pPr>
               <w:tabs>
                 <w:tab w:val="num" w:pos="360"/>
@@ -954,23 +867,7 @@
                 <w:sz w:val="28"/>
                 <w:szCs w:val="28"/>
               </w:rPr>
-              <w:t xml:space="preserve">Dados já existentes. O sistema exime mensagem “Usuário já existente” e redireciona para a tela de </w:t>
-            </w:r>
-            <w:proofErr w:type="spellStart"/>
-            <w:r>
-              <w:rPr>
-                <w:sz w:val="28"/>
-                <w:szCs w:val="28"/>
-              </w:rPr>
-              <w:t>login</w:t>
-            </w:r>
-            <w:proofErr w:type="spellEnd"/>
-            <w:r>
-              <w:rPr>
-                <w:sz w:val="28"/>
-                <w:szCs w:val="28"/>
-              </w:rPr>
-              <w:t xml:space="preserve"> </w:t>
+              <w:t xml:space="preserve">Dados já existentes. O sistema exime mensagem “Usuário já existente” e redireciona para a tela de login </w:t>
             </w:r>
             <w:r>
               <w:rPr>
@@ -994,12 +891,19 @@
             </w:r>
             <w:r>
               <w:rPr>
+                <w:color w:val="FF0000"/>
+                <w:sz w:val="28"/>
+              </w:rPr>
+              <w:t xml:space="preserve"> - Login</w:t>
+            </w:r>
+            <w:r>
+              <w:rPr>
                 <w:sz w:val="28"/>
               </w:rPr>
               <w:t>)</w:t>
             </w:r>
           </w:p>
-          <w:p wp14:textId="77777777">
+          <w:p>
             <w:pPr>
               <w:tabs>
                 <w:tab w:val="num" w:pos="360"/>
@@ -1064,32 +968,32 @@
         </w:tc>
       </w:tr>
     </w:tbl>
-    <w:p xmlns:wp14="http://schemas.microsoft.com/office/word/2010/wordml" wp14:textId="77777777">
+    <w:p>
       <w:pPr>
         <w:jc w:val="center"/>
       </w:pPr>
     </w:p>
-    <w:p xmlns:wp14="http://schemas.microsoft.com/office/word/2010/wordml" wp14:textId="77777777">
+    <w:p>
       <w:pPr>
         <w:jc w:val="center"/>
       </w:pPr>
     </w:p>
-    <w:p xmlns:wp14="http://schemas.microsoft.com/office/word/2010/wordml" wp14:textId="77777777">
+    <w:p>
       <w:pPr>
         <w:jc w:val="center"/>
       </w:pPr>
     </w:p>
-    <w:p xmlns:wp14="http://schemas.microsoft.com/office/word/2010/wordml" wp14:textId="77777777">
+    <w:p>
       <w:pPr>
         <w:jc w:val="center"/>
       </w:pPr>
     </w:p>
-    <w:p xmlns:wp14="http://schemas.microsoft.com/office/word/2010/wordml" wp14:textId="77777777">
+    <w:p>
       <w:pPr>
         <w:jc w:val="center"/>
       </w:pPr>
     </w:p>
-    <w:p xmlns:wp14="http://schemas.microsoft.com/office/word/2010/wordml" wp14:textId="77777777">
+    <w:p>
       <w:pPr>
         <w:pStyle w:val="Ttulo1"/>
       </w:pPr>
@@ -1113,12 +1017,12 @@
       <w:tblPr>
         <w:tblW w:w="0" w:type="auto"/>
         <w:tblBorders>
-          <w:top w:val="single" w:color="auto" w:sz="4" w:space="0"/>
-          <w:left w:val="single" w:color="auto" w:sz="4" w:space="0"/>
-          <w:bottom w:val="single" w:color="auto" w:sz="4" w:space="0"/>
-          <w:right w:val="single" w:color="auto" w:sz="4" w:space="0"/>
-          <w:insideH w:val="single" w:color="auto" w:sz="4" w:space="0"/>
-          <w:insideV w:val="single" w:color="auto" w:sz="4" w:space="0"/>
+          <w:top w:val="single" w:sz="4" w:space="0" w:color="auto"/>
+          <w:left w:val="single" w:sz="4" w:space="0" w:color="auto"/>
+          <w:bottom w:val="single" w:sz="4" w:space="0" w:color="auto"/>
+          <w:right w:val="single" w:sz="4" w:space="0" w:color="auto"/>
+          <w:insideH w:val="single" w:sz="4" w:space="0" w:color="auto"/>
+          <w:insideV w:val="single" w:sz="4" w:space="0" w:color="auto"/>
         </w:tblBorders>
         <w:tblLayout w:type="fixed"/>
         <w:tblCellMar>
@@ -1131,18 +1035,12 @@
         <w:gridCol w:w="2905"/>
         <w:gridCol w:w="7425"/>
       </w:tblGrid>
-      <w:tr xmlns:wp14="http://schemas.microsoft.com/office/word/2010/wordml" wp14:textId="77777777">
-        <w:tblPrEx>
-          <w:tblCellMar>
-            <w:top w:w="0" w:type="dxa"/>
-            <w:bottom w:w="0" w:type="dxa"/>
-          </w:tblCellMar>
-        </w:tblPrEx>
+      <w:tr>
         <w:tc>
           <w:tcPr>
             <w:tcW w:w="2905" w:type="dxa"/>
           </w:tcPr>
-          <w:p wp14:textId="77777777">
+          <w:p>
             <w:pPr>
               <w:rPr>
                 <w:b/>
@@ -1162,7 +1060,7 @@
           <w:tcPr>
             <w:tcW w:w="7425" w:type="dxa"/>
           </w:tcPr>
-          <w:p wp14:textId="77777777">
+          <w:p>
             <w:pPr>
               <w:rPr>
                 <w:sz w:val="28"/>
@@ -1185,13 +1083,7 @@
           </w:p>
         </w:tc>
       </w:tr>
-      <w:tr xmlns:wp14="http://schemas.microsoft.com/office/word/2010/wordml" wp14:textId="77777777">
-        <w:tblPrEx>
-          <w:tblCellMar>
-            <w:top w:w="0" w:type="dxa"/>
-            <w:bottom w:w="0" w:type="dxa"/>
-          </w:tblCellMar>
-        </w:tblPrEx>
+      <w:tr>
         <w:trPr>
           <w:cantSplit/>
         </w:trPr>
@@ -1200,7 +1092,7 @@
             <w:tcW w:w="10330" w:type="dxa"/>
             <w:gridSpan w:val="2"/>
           </w:tcPr>
-          <w:p wp14:textId="77777777">
+          <w:p>
             <w:pPr>
               <w:pStyle w:val="Ttulo2"/>
               <w:rPr>
@@ -1211,18 +1103,13 @@
               <w:rPr>
                 <w:b/>
               </w:rPr>
+              <w:lastRenderedPageBreak/>
               <w:t>Fluxo Principal</w:t>
             </w:r>
           </w:p>
         </w:tc>
       </w:tr>
-      <w:tr xmlns:wp14="http://schemas.microsoft.com/office/word/2010/wordml" wp14:textId="77777777">
-        <w:tblPrEx>
-          <w:tblCellMar>
-            <w:top w:w="0" w:type="dxa"/>
-            <w:bottom w:w="0" w:type="dxa"/>
-          </w:tblCellMar>
-        </w:tblPrEx>
+      <w:tr>
         <w:trPr>
           <w:trHeight w:val="849"/>
         </w:trPr>
@@ -1231,7 +1118,7 @@
             <w:tcW w:w="10330" w:type="dxa"/>
             <w:gridSpan w:val="2"/>
           </w:tcPr>
-          <w:p wp14:textId="77777777">
+          <w:p>
             <w:pPr>
               <w:numPr>
                 <w:ilvl w:val="0"/>
@@ -1296,6 +1183,13 @@
             </w:r>
             <w:r>
               <w:rPr>
+                <w:color w:val="FF0000"/>
+                <w:sz w:val="28"/>
+              </w:rPr>
+              <w:t xml:space="preserve"> - TelaInicialInquilino</w:t>
+            </w:r>
+            <w:r>
+              <w:rPr>
                 <w:sz w:val="28"/>
               </w:rPr>
               <w:t>)</w:t>
@@ -1308,7 +1202,7 @@
               <w:t>.</w:t>
             </w:r>
           </w:p>
-          <w:p wp14:textId="77777777">
+          <w:p>
             <w:pPr>
               <w:numPr>
                 <w:ilvl w:val="0"/>
@@ -1366,6 +1260,13 @@
             </w:r>
             <w:r>
               <w:rPr>
+                <w:color w:val="FF0000"/>
+                <w:sz w:val="28"/>
+              </w:rPr>
+              <w:t xml:space="preserve"> - ConsultarUsuário</w:t>
+            </w:r>
+            <w:r>
+              <w:rPr>
                 <w:sz w:val="28"/>
               </w:rPr>
               <w:t>)</w:t>
@@ -1381,17 +1282,17 @@
         </w:tc>
       </w:tr>
     </w:tbl>
-    <w:p xmlns:wp14="http://schemas.microsoft.com/office/word/2010/wordml" wp14:textId="77777777">
+    <w:p>
       <w:pPr>
         <w:jc w:val="center"/>
       </w:pPr>
     </w:p>
-    <w:p xmlns:wp14="http://schemas.microsoft.com/office/word/2010/wordml" wp14:textId="77777777">
+    <w:p>
       <w:pPr>
         <w:jc w:val="center"/>
       </w:pPr>
     </w:p>
-    <w:p xmlns:wp14="http://schemas.microsoft.com/office/word/2010/wordml" wp14:textId="77777777">
+    <w:p>
       <w:pPr>
         <w:pStyle w:val="Ttulo1"/>
       </w:pPr>
@@ -1415,12 +1316,12 @@
       <w:tblPr>
         <w:tblW w:w="0" w:type="auto"/>
         <w:tblBorders>
-          <w:top w:val="single" w:color="auto" w:sz="4" w:space="0"/>
-          <w:left w:val="single" w:color="auto" w:sz="4" w:space="0"/>
-          <w:bottom w:val="single" w:color="auto" w:sz="4" w:space="0"/>
-          <w:right w:val="single" w:color="auto" w:sz="4" w:space="0"/>
-          <w:insideH w:val="single" w:color="auto" w:sz="4" w:space="0"/>
-          <w:insideV w:val="single" w:color="auto" w:sz="4" w:space="0"/>
+          <w:top w:val="single" w:sz="4" w:space="0" w:color="auto"/>
+          <w:left w:val="single" w:sz="4" w:space="0" w:color="auto"/>
+          <w:bottom w:val="single" w:sz="4" w:space="0" w:color="auto"/>
+          <w:right w:val="single" w:sz="4" w:space="0" w:color="auto"/>
+          <w:insideH w:val="single" w:sz="4" w:space="0" w:color="auto"/>
+          <w:insideV w:val="single" w:sz="4" w:space="0" w:color="auto"/>
         </w:tblBorders>
         <w:tblLayout w:type="fixed"/>
         <w:tblCellMar>
@@ -1433,18 +1334,12 @@
         <w:gridCol w:w="2905"/>
         <w:gridCol w:w="7425"/>
       </w:tblGrid>
-      <w:tr xmlns:wp14="http://schemas.microsoft.com/office/word/2010/wordml" wp14:textId="77777777">
-        <w:tblPrEx>
-          <w:tblCellMar>
-            <w:top w:w="0" w:type="dxa"/>
-            <w:bottom w:w="0" w:type="dxa"/>
-          </w:tblCellMar>
-        </w:tblPrEx>
+      <w:tr>
         <w:tc>
           <w:tcPr>
             <w:tcW w:w="2905" w:type="dxa"/>
           </w:tcPr>
-          <w:p wp14:textId="77777777">
+          <w:p>
             <w:pPr>
               <w:rPr>
                 <w:b/>
@@ -1464,7 +1359,7 @@
           <w:tcPr>
             <w:tcW w:w="7425" w:type="dxa"/>
           </w:tcPr>
-          <w:p wp14:textId="77777777">
+          <w:p>
             <w:pPr>
               <w:rPr>
                 <w:sz w:val="28"/>
@@ -1501,13 +1396,7 @@
           </w:p>
         </w:tc>
       </w:tr>
-      <w:tr xmlns:wp14="http://schemas.microsoft.com/office/word/2010/wordml" wp14:textId="77777777">
-        <w:tblPrEx>
-          <w:tblCellMar>
-            <w:top w:w="0" w:type="dxa"/>
-            <w:bottom w:w="0" w:type="dxa"/>
-          </w:tblCellMar>
-        </w:tblPrEx>
+      <w:tr>
         <w:trPr>
           <w:cantSplit/>
         </w:trPr>
@@ -1516,7 +1405,7 @@
             <w:tcW w:w="10330" w:type="dxa"/>
             <w:gridSpan w:val="2"/>
           </w:tcPr>
-          <w:p wp14:textId="77777777">
+          <w:p>
             <w:pPr>
               <w:pStyle w:val="Ttulo2"/>
               <w:rPr>
@@ -1532,13 +1421,7 @@
           </w:p>
         </w:tc>
       </w:tr>
-      <w:tr xmlns:wp14="http://schemas.microsoft.com/office/word/2010/wordml" wp14:textId="77777777">
-        <w:tblPrEx>
-          <w:tblCellMar>
-            <w:top w:w="0" w:type="dxa"/>
-            <w:bottom w:w="0" w:type="dxa"/>
-          </w:tblCellMar>
-        </w:tblPrEx>
+      <w:tr>
         <w:trPr>
           <w:trHeight w:val="1615"/>
         </w:trPr>
@@ -1547,7 +1430,7 @@
             <w:tcW w:w="10330" w:type="dxa"/>
             <w:gridSpan w:val="2"/>
           </w:tcPr>
-          <w:p wp14:textId="77777777">
+          <w:p>
             <w:pPr>
               <w:numPr>
                 <w:ilvl w:val="0"/>
@@ -1630,7 +1513,7 @@
               <w:t>.</w:t>
             </w:r>
           </w:p>
-          <w:p wp14:textId="77777777">
+          <w:p>
             <w:pPr>
               <w:numPr>
                 <w:ilvl w:val="0"/>
@@ -1704,7 +1587,7 @@
               <w:t xml:space="preserve">. </w:t>
             </w:r>
           </w:p>
-          <w:p wp14:textId="77777777">
+          <w:p>
             <w:pPr>
               <w:numPr>
                 <w:ilvl w:val="0"/>
@@ -1734,7 +1617,7 @@
               <w:t>.</w:t>
             </w:r>
           </w:p>
-          <w:p wp14:textId="77777777">
+          <w:p>
             <w:pPr>
               <w:numPr>
                 <w:ilvl w:val="0"/>
@@ -1759,13 +1642,7 @@
           </w:p>
         </w:tc>
       </w:tr>
-      <w:tr xmlns:wp14="http://schemas.microsoft.com/office/word/2010/wordml" wp14:textId="77777777">
-        <w:tblPrEx>
-          <w:tblCellMar>
-            <w:top w:w="0" w:type="dxa"/>
-            <w:bottom w:w="0" w:type="dxa"/>
-          </w:tblCellMar>
-        </w:tblPrEx>
+      <w:tr>
         <w:trPr>
           <w:trHeight w:val="303"/>
         </w:trPr>
@@ -1774,7 +1651,7 @@
             <w:tcW w:w="10330" w:type="dxa"/>
             <w:gridSpan w:val="2"/>
           </w:tcPr>
-          <w:p wp14:textId="77777777">
+          <w:p>
             <w:pPr>
               <w:tabs>
                 <w:tab w:val="num" w:pos="360"/>
@@ -1797,13 +1674,7 @@
           </w:p>
         </w:tc>
       </w:tr>
-      <w:tr xmlns:wp14="http://schemas.microsoft.com/office/word/2010/wordml" wp14:textId="77777777">
-        <w:tblPrEx>
-          <w:tblCellMar>
-            <w:top w:w="0" w:type="dxa"/>
-            <w:bottom w:w="0" w:type="dxa"/>
-          </w:tblCellMar>
-        </w:tblPrEx>
+      <w:tr>
         <w:trPr>
           <w:trHeight w:val="303"/>
         </w:trPr>
@@ -1812,7 +1683,7 @@
             <w:tcW w:w="10330" w:type="dxa"/>
             <w:gridSpan w:val="2"/>
           </w:tcPr>
-          <w:p wp14:textId="77777777">
+          <w:p>
             <w:pPr>
               <w:tabs>
                 <w:tab w:val="num" w:pos="360"/>
@@ -1896,12 +1767,12 @@
         </w:tc>
       </w:tr>
     </w:tbl>
-    <w:p xmlns:wp14="http://schemas.microsoft.com/office/word/2010/wordml" wp14:textId="77777777">
+    <w:p>
       <w:pPr>
         <w:jc w:val="center"/>
       </w:pPr>
     </w:p>
-    <w:p xmlns:wp14="http://schemas.microsoft.com/office/word/2010/wordml" wp14:textId="77777777">
+    <w:p>
       <w:pPr>
         <w:pStyle w:val="Ttulo1"/>
       </w:pPr>
@@ -1925,12 +1796,12 @@
       <w:tblPr>
         <w:tblW w:w="0" w:type="auto"/>
         <w:tblBorders>
-          <w:top w:val="single" w:color="auto" w:sz="4" w:space="0"/>
-          <w:left w:val="single" w:color="auto" w:sz="4" w:space="0"/>
-          <w:bottom w:val="single" w:color="auto" w:sz="4" w:space="0"/>
-          <w:right w:val="single" w:color="auto" w:sz="4" w:space="0"/>
-          <w:insideH w:val="single" w:color="auto" w:sz="4" w:space="0"/>
-          <w:insideV w:val="single" w:color="auto" w:sz="4" w:space="0"/>
+          <w:top w:val="single" w:sz="4" w:space="0" w:color="auto"/>
+          <w:left w:val="single" w:sz="4" w:space="0" w:color="auto"/>
+          <w:bottom w:val="single" w:sz="4" w:space="0" w:color="auto"/>
+          <w:right w:val="single" w:sz="4" w:space="0" w:color="auto"/>
+          <w:insideH w:val="single" w:sz="4" w:space="0" w:color="auto"/>
+          <w:insideV w:val="single" w:sz="4" w:space="0" w:color="auto"/>
         </w:tblBorders>
         <w:tblLayout w:type="fixed"/>
         <w:tblCellMar>
@@ -1943,18 +1814,12 @@
         <w:gridCol w:w="2905"/>
         <w:gridCol w:w="7425"/>
       </w:tblGrid>
-      <w:tr xmlns:wp14="http://schemas.microsoft.com/office/word/2010/wordml" wp14:textId="77777777">
-        <w:tblPrEx>
-          <w:tblCellMar>
-            <w:top w:w="0" w:type="dxa"/>
-            <w:bottom w:w="0" w:type="dxa"/>
-          </w:tblCellMar>
-        </w:tblPrEx>
+      <w:tr>
         <w:tc>
           <w:tcPr>
             <w:tcW w:w="2905" w:type="dxa"/>
           </w:tcPr>
-          <w:p wp14:textId="77777777">
+          <w:p>
             <w:pPr>
               <w:rPr>
                 <w:b/>
@@ -1974,7 +1839,7 @@
           <w:tcPr>
             <w:tcW w:w="7425" w:type="dxa"/>
           </w:tcPr>
-          <w:p wp14:textId="77777777">
+          <w:p>
             <w:pPr>
               <w:rPr>
                 <w:sz w:val="28"/>
@@ -1997,13 +1862,7 @@
           </w:p>
         </w:tc>
       </w:tr>
-      <w:tr xmlns:wp14="http://schemas.microsoft.com/office/word/2010/wordml" wp14:textId="77777777">
-        <w:tblPrEx>
-          <w:tblCellMar>
-            <w:top w:w="0" w:type="dxa"/>
-            <w:bottom w:w="0" w:type="dxa"/>
-          </w:tblCellMar>
-        </w:tblPrEx>
+      <w:tr>
         <w:trPr>
           <w:cantSplit/>
         </w:trPr>
@@ -2012,7 +1871,7 @@
             <w:tcW w:w="10330" w:type="dxa"/>
             <w:gridSpan w:val="2"/>
           </w:tcPr>
-          <w:p wp14:textId="77777777">
+          <w:p>
             <w:pPr>
               <w:pStyle w:val="Ttulo2"/>
               <w:rPr>
@@ -2028,13 +1887,7 @@
           </w:p>
         </w:tc>
       </w:tr>
-      <w:tr xmlns:wp14="http://schemas.microsoft.com/office/word/2010/wordml" wp14:textId="77777777">
-        <w:tblPrEx>
-          <w:tblCellMar>
-            <w:top w:w="0" w:type="dxa"/>
-            <w:bottom w:w="0" w:type="dxa"/>
-          </w:tblCellMar>
-        </w:tblPrEx>
+      <w:tr>
         <w:trPr>
           <w:trHeight w:val="1615"/>
         </w:trPr>
@@ -2043,7 +1896,7 @@
             <w:tcW w:w="10330" w:type="dxa"/>
             <w:gridSpan w:val="2"/>
           </w:tcPr>
-          <w:p wp14:textId="77777777">
+          <w:p>
             <w:pPr>
               <w:numPr>
                 <w:ilvl w:val="0"/>
@@ -2133,7 +1986,7 @@
               <w:t>.</w:t>
             </w:r>
           </w:p>
-          <w:p wp14:textId="77777777">
+          <w:p>
             <w:pPr>
               <w:numPr>
                 <w:ilvl w:val="0"/>
@@ -2191,6 +2044,13 @@
             </w:r>
             <w:r>
               <w:rPr>
+                <w:color w:val="FF0000"/>
+                <w:sz w:val="28"/>
+              </w:rPr>
+              <w:t xml:space="preserve"> - EditarUsuário</w:t>
+            </w:r>
+            <w:r>
+              <w:rPr>
                 <w:sz w:val="28"/>
               </w:rPr>
               <w:t>)</w:t>
@@ -2203,7 +2063,7 @@
               <w:t>.</w:t>
             </w:r>
           </w:p>
-          <w:p wp14:textId="77777777">
+          <w:p>
             <w:pPr>
               <w:numPr>
                 <w:ilvl w:val="0"/>
@@ -2268,7 +2128,7 @@
               <w:t>para o sistema.</w:t>
             </w:r>
           </w:p>
-          <w:p wp14:textId="77777777">
+          <w:p>
             <w:pPr>
               <w:numPr>
                 <w:ilvl w:val="0"/>
@@ -2305,7 +2165,7 @@
               <w:t>.</w:t>
             </w:r>
           </w:p>
-          <w:p wp14:textId="77777777">
+          <w:p>
             <w:pPr>
               <w:numPr>
                 <w:ilvl w:val="0"/>
@@ -2344,13 +2204,7 @@
           </w:p>
         </w:tc>
       </w:tr>
-      <w:tr xmlns:wp14="http://schemas.microsoft.com/office/word/2010/wordml" wp14:textId="77777777">
-        <w:tblPrEx>
-          <w:tblCellMar>
-            <w:top w:w="0" w:type="dxa"/>
-            <w:bottom w:w="0" w:type="dxa"/>
-          </w:tblCellMar>
-        </w:tblPrEx>
+      <w:tr>
         <w:trPr>
           <w:trHeight w:val="303"/>
         </w:trPr>
@@ -2359,7 +2213,7 @@
             <w:tcW w:w="10330" w:type="dxa"/>
             <w:gridSpan w:val="2"/>
           </w:tcPr>
-          <w:p wp14:textId="77777777">
+          <w:p>
             <w:pPr>
               <w:tabs>
                 <w:tab w:val="num" w:pos="360"/>
@@ -2382,13 +2236,7 @@
           </w:p>
         </w:tc>
       </w:tr>
-      <w:tr xmlns:wp14="http://schemas.microsoft.com/office/word/2010/wordml" wp14:textId="77777777">
-        <w:tblPrEx>
-          <w:tblCellMar>
-            <w:top w:w="0" w:type="dxa"/>
-            <w:bottom w:w="0" w:type="dxa"/>
-          </w:tblCellMar>
-        </w:tblPrEx>
+      <w:tr>
         <w:trPr>
           <w:trHeight w:val="700"/>
         </w:trPr>
@@ -2397,7 +2245,7 @@
             <w:tcW w:w="10330" w:type="dxa"/>
             <w:gridSpan w:val="2"/>
           </w:tcPr>
-          <w:p wp14:textId="77777777">
+          <w:p>
             <w:pPr>
               <w:tabs>
                 <w:tab w:val="num" w:pos="360"/>
@@ -2440,17 +2288,17 @@
         </w:tc>
       </w:tr>
     </w:tbl>
-    <w:p xmlns:wp14="http://schemas.microsoft.com/office/word/2010/wordml" wp14:textId="77777777"/>
+    <w:p/>
     <w:tbl>
       <w:tblPr>
         <w:tblW w:w="10548" w:type="dxa"/>
         <w:tblBorders>
-          <w:top w:val="single" w:color="auto" w:sz="4" w:space="0"/>
-          <w:left w:val="single" w:color="auto" w:sz="4" w:space="0"/>
-          <w:bottom w:val="single" w:color="auto" w:sz="4" w:space="0"/>
-          <w:right w:val="single" w:color="auto" w:sz="4" w:space="0"/>
-          <w:insideH w:val="single" w:color="auto" w:sz="4" w:space="0"/>
-          <w:insideV w:val="single" w:color="auto" w:sz="4" w:space="0"/>
+          <w:top w:val="single" w:sz="4" w:space="0" w:color="auto"/>
+          <w:left w:val="single" w:sz="4" w:space="0" w:color="auto"/>
+          <w:bottom w:val="single" w:sz="4" w:space="0" w:color="auto"/>
+          <w:right w:val="single" w:sz="4" w:space="0" w:color="auto"/>
+          <w:insideH w:val="single" w:sz="4" w:space="0" w:color="auto"/>
+          <w:insideV w:val="single" w:sz="4" w:space="0" w:color="auto"/>
         </w:tblBorders>
         <w:tblLook w:val="01E0" w:firstRow="1" w:lastRow="1" w:firstColumn="1" w:lastColumn="1" w:noHBand="0" w:noVBand="0"/>
       </w:tblPr>
@@ -2459,19 +2307,19 @@
         <w:gridCol w:w="1800"/>
         <w:gridCol w:w="6120"/>
       </w:tblGrid>
-      <w:tr xmlns:wp14="http://schemas.microsoft.com/office/word/2010/wordml" wp14:textId="77777777">
+      <w:tr>
         <w:tc>
           <w:tcPr>
             <w:tcW w:w="10548" w:type="dxa"/>
             <w:gridSpan w:val="3"/>
             <w:tcBorders>
-              <w:top w:val="single" w:color="auto" w:sz="4" w:space="0"/>
-              <w:left w:val="single" w:color="auto" w:sz="4" w:space="0"/>
-              <w:bottom w:val="single" w:color="auto" w:sz="4" w:space="0"/>
-              <w:right w:val="single" w:color="auto" w:sz="4" w:space="0"/>
+              <w:top w:val="single" w:sz="4" w:space="0" w:color="auto"/>
+              <w:left w:val="single" w:sz="4" w:space="0" w:color="auto"/>
+              <w:bottom w:val="single" w:sz="4" w:space="0" w:color="auto"/>
+              <w:right w:val="single" w:sz="4" w:space="0" w:color="auto"/>
             </w:tcBorders>
           </w:tcPr>
-          <w:p wp14:textId="77777777">
+          <w:p>
             <w:pPr>
               <w:jc w:val="center"/>
               <w:rPr>
@@ -2491,18 +2339,18 @@
           </w:p>
         </w:tc>
       </w:tr>
-      <w:tr xmlns:wp14="http://schemas.microsoft.com/office/word/2010/wordml" wp14:textId="77777777">
+      <w:tr>
         <w:tc>
           <w:tcPr>
             <w:tcW w:w="2628" w:type="dxa"/>
             <w:tcBorders>
-              <w:top w:val="single" w:color="auto" w:sz="4" w:space="0"/>
-              <w:left w:val="single" w:color="auto" w:sz="4" w:space="0"/>
-              <w:bottom w:val="single" w:color="auto" w:sz="4" w:space="0"/>
-              <w:right w:val="single" w:color="auto" w:sz="4" w:space="0"/>
+              <w:top w:val="single" w:sz="4" w:space="0" w:color="auto"/>
+              <w:left w:val="single" w:sz="4" w:space="0" w:color="auto"/>
+              <w:bottom w:val="single" w:sz="4" w:space="0" w:color="auto"/>
+              <w:right w:val="single" w:sz="4" w:space="0" w:color="auto"/>
             </w:tcBorders>
           </w:tcPr>
-          <w:p wp14:textId="77777777">
+          <w:p>
             <w:pPr>
               <w:jc w:val="center"/>
             </w:pPr>
@@ -2515,13 +2363,13 @@
           <w:tcPr>
             <w:tcW w:w="1800" w:type="dxa"/>
             <w:tcBorders>
-              <w:top w:val="single" w:color="auto" w:sz="4" w:space="0"/>
-              <w:left w:val="single" w:color="auto" w:sz="4" w:space="0"/>
-              <w:bottom w:val="single" w:color="auto" w:sz="4" w:space="0"/>
-              <w:right w:val="single" w:color="auto" w:sz="4" w:space="0"/>
+              <w:top w:val="single" w:sz="4" w:space="0" w:color="auto"/>
+              <w:left w:val="single" w:sz="4" w:space="0" w:color="auto"/>
+              <w:bottom w:val="single" w:sz="4" w:space="0" w:color="auto"/>
+              <w:right w:val="single" w:sz="4" w:space="0" w:color="auto"/>
             </w:tcBorders>
           </w:tcPr>
-          <w:p wp14:textId="77777777">
+          <w:p>
             <w:pPr>
               <w:jc w:val="center"/>
             </w:pPr>
@@ -2534,13 +2382,13 @@
           <w:tcPr>
             <w:tcW w:w="6120" w:type="dxa"/>
             <w:tcBorders>
-              <w:top w:val="single" w:color="auto" w:sz="4" w:space="0"/>
-              <w:left w:val="single" w:color="auto" w:sz="4" w:space="0"/>
-              <w:bottom w:val="single" w:color="auto" w:sz="4" w:space="0"/>
-              <w:right w:val="single" w:color="auto" w:sz="4" w:space="0"/>
+              <w:top w:val="single" w:sz="4" w:space="0" w:color="auto"/>
+              <w:left w:val="single" w:sz="4" w:space="0" w:color="auto"/>
+              <w:bottom w:val="single" w:sz="4" w:space="0" w:color="auto"/>
+              <w:right w:val="single" w:sz="4" w:space="0" w:color="auto"/>
             </w:tcBorders>
           </w:tcPr>
-          <w:p wp14:textId="77777777">
+          <w:p>
             <w:pPr>
               <w:jc w:val="center"/>
             </w:pPr>
@@ -2550,18 +2398,18 @@
           </w:p>
         </w:tc>
       </w:tr>
-      <w:tr xmlns:wp14="http://schemas.microsoft.com/office/word/2010/wordml" wp14:textId="77777777">
+      <w:tr>
         <w:tc>
           <w:tcPr>
             <w:tcW w:w="2628" w:type="dxa"/>
             <w:tcBorders>
-              <w:top w:val="single" w:color="auto" w:sz="4" w:space="0"/>
-              <w:left w:val="single" w:color="auto" w:sz="4" w:space="0"/>
-              <w:bottom w:val="single" w:color="auto" w:sz="4" w:space="0"/>
-              <w:right w:val="single" w:color="auto" w:sz="4" w:space="0"/>
+              <w:top w:val="single" w:sz="4" w:space="0" w:color="auto"/>
+              <w:left w:val="single" w:sz="4" w:space="0" w:color="auto"/>
+              <w:bottom w:val="single" w:sz="4" w:space="0" w:color="auto"/>
+              <w:right w:val="single" w:sz="4" w:space="0" w:color="auto"/>
             </w:tcBorders>
           </w:tcPr>
-          <w:p wp14:textId="77777777">
+          <w:p>
             <w:pPr>
               <w:jc w:val="center"/>
             </w:pPr>
@@ -2574,13 +2422,13 @@
           <w:tcPr>
             <w:tcW w:w="1800" w:type="dxa"/>
             <w:tcBorders>
-              <w:top w:val="single" w:color="auto" w:sz="4" w:space="0"/>
-              <w:left w:val="single" w:color="auto" w:sz="4" w:space="0"/>
-              <w:bottom w:val="single" w:color="auto" w:sz="4" w:space="0"/>
-              <w:right w:val="single" w:color="auto" w:sz="4" w:space="0"/>
+              <w:top w:val="single" w:sz="4" w:space="0" w:color="auto"/>
+              <w:left w:val="single" w:sz="4" w:space="0" w:color="auto"/>
+              <w:bottom w:val="single" w:sz="4" w:space="0" w:color="auto"/>
+              <w:right w:val="single" w:sz="4" w:space="0" w:color="auto"/>
             </w:tcBorders>
           </w:tcPr>
-          <w:p wp14:textId="77777777">
+          <w:p>
             <w:pPr>
               <w:jc w:val="center"/>
             </w:pPr>
@@ -2593,13 +2441,13 @@
           <w:tcPr>
             <w:tcW w:w="6120" w:type="dxa"/>
             <w:tcBorders>
-              <w:top w:val="single" w:color="auto" w:sz="4" w:space="0"/>
-              <w:left w:val="single" w:color="auto" w:sz="4" w:space="0"/>
-              <w:bottom w:val="single" w:color="auto" w:sz="4" w:space="0"/>
-              <w:right w:val="single" w:color="auto" w:sz="4" w:space="0"/>
+              <w:top w:val="single" w:sz="4" w:space="0" w:color="auto"/>
+              <w:left w:val="single" w:sz="4" w:space="0" w:color="auto"/>
+              <w:bottom w:val="single" w:sz="4" w:space="0" w:color="auto"/>
+              <w:right w:val="single" w:sz="4" w:space="0" w:color="auto"/>
             </w:tcBorders>
           </w:tcPr>
-          <w:p wp14:textId="77777777">
+          <w:p>
             <w:pPr>
               <w:jc w:val="center"/>
             </w:pPr>
@@ -2607,25 +2455,25 @@
               <w:t>Criação do Caso de Uso</w:t>
             </w:r>
           </w:p>
-          <w:p wp14:textId="77777777">
+          <w:p>
             <w:pPr>
               <w:jc w:val="center"/>
             </w:pPr>
           </w:p>
         </w:tc>
       </w:tr>
-      <w:tr xmlns:wp14="http://schemas.microsoft.com/office/word/2010/wordml" wp14:textId="77777777">
+      <w:tr>
         <w:tc>
           <w:tcPr>
             <w:tcW w:w="2628" w:type="dxa"/>
             <w:tcBorders>
-              <w:top w:val="single" w:color="auto" w:sz="4" w:space="0"/>
-              <w:left w:val="single" w:color="auto" w:sz="4" w:space="0"/>
-              <w:bottom w:val="single" w:color="auto" w:sz="4" w:space="0"/>
-              <w:right w:val="single" w:color="auto" w:sz="4" w:space="0"/>
+              <w:top w:val="single" w:sz="4" w:space="0" w:color="auto"/>
+              <w:left w:val="single" w:sz="4" w:space="0" w:color="auto"/>
+              <w:bottom w:val="single" w:sz="4" w:space="0" w:color="auto"/>
+              <w:right w:val="single" w:sz="4" w:space="0" w:color="auto"/>
             </w:tcBorders>
           </w:tcPr>
-          <w:p wp14:textId="77777777">
+          <w:p>
             <w:pPr>
               <w:jc w:val="center"/>
             </w:pPr>
@@ -2638,13 +2486,13 @@
           <w:tcPr>
             <w:tcW w:w="1800" w:type="dxa"/>
             <w:tcBorders>
-              <w:top w:val="single" w:color="auto" w:sz="4" w:space="0"/>
-              <w:left w:val="single" w:color="auto" w:sz="4" w:space="0"/>
-              <w:bottom w:val="single" w:color="auto" w:sz="4" w:space="0"/>
-              <w:right w:val="single" w:color="auto" w:sz="4" w:space="0"/>
+              <w:top w:val="single" w:sz="4" w:space="0" w:color="auto"/>
+              <w:left w:val="single" w:sz="4" w:space="0" w:color="auto"/>
+              <w:bottom w:val="single" w:sz="4" w:space="0" w:color="auto"/>
+              <w:right w:val="single" w:sz="4" w:space="0" w:color="auto"/>
             </w:tcBorders>
           </w:tcPr>
-          <w:p wp14:textId="77777777">
+          <w:p>
             <w:pPr>
               <w:jc w:val="center"/>
             </w:pPr>
@@ -2657,26 +2505,85 @@
           <w:tcPr>
             <w:tcW w:w="6120" w:type="dxa"/>
             <w:tcBorders>
-              <w:top w:val="single" w:color="auto" w:sz="4" w:space="0"/>
-              <w:left w:val="single" w:color="auto" w:sz="4" w:space="0"/>
-              <w:bottom w:val="single" w:color="auto" w:sz="4" w:space="0"/>
-              <w:right w:val="single" w:color="auto" w:sz="4" w:space="0"/>
+              <w:top w:val="single" w:sz="4" w:space="0" w:color="auto"/>
+              <w:left w:val="single" w:sz="4" w:space="0" w:color="auto"/>
+              <w:bottom w:val="single" w:sz="4" w:space="0" w:color="auto"/>
+              <w:right w:val="single" w:sz="4" w:space="0" w:color="auto"/>
             </w:tcBorders>
           </w:tcPr>
-          <w:p wp14:textId="77777777">
+          <w:p>
             <w:pPr>
               <w:jc w:val="center"/>
             </w:pPr>
             <w:r>
               <w:t>Referência aos protótipos de telas</w:t>
+            </w:r>
+          </w:p>
+        </w:tc>
+      </w:tr>
+      <w:tr>
+        <w:tc>
+          <w:tcPr>
+            <w:tcW w:w="2628" w:type="dxa"/>
+            <w:tcBorders>
+              <w:top w:val="single" w:sz="4" w:space="0" w:color="auto"/>
+              <w:left w:val="single" w:sz="4" w:space="0" w:color="auto"/>
+              <w:bottom w:val="single" w:sz="4" w:space="0" w:color="auto"/>
+              <w:right w:val="single" w:sz="4" w:space="0" w:color="auto"/>
+            </w:tcBorders>
+          </w:tcPr>
+          <w:p>
+            <w:pPr>
+              <w:jc w:val="center"/>
+            </w:pPr>
+            <w:r>
+              <w:t>26/06/2025</w:t>
+            </w:r>
+          </w:p>
+        </w:tc>
+        <w:tc>
+          <w:tcPr>
+            <w:tcW w:w="1800" w:type="dxa"/>
+            <w:tcBorders>
+              <w:top w:val="single" w:sz="4" w:space="0" w:color="auto"/>
+              <w:left w:val="single" w:sz="4" w:space="0" w:color="auto"/>
+              <w:bottom w:val="single" w:sz="4" w:space="0" w:color="auto"/>
+              <w:right w:val="single" w:sz="4" w:space="0" w:color="auto"/>
+            </w:tcBorders>
+          </w:tcPr>
+          <w:p>
+            <w:pPr>
+              <w:jc w:val="center"/>
+            </w:pPr>
+            <w:r>
+              <w:t>João Pedro</w:t>
+            </w:r>
+          </w:p>
+        </w:tc>
+        <w:tc>
+          <w:tcPr>
+            <w:tcW w:w="6120" w:type="dxa"/>
+            <w:tcBorders>
+              <w:top w:val="single" w:sz="4" w:space="0" w:color="auto"/>
+              <w:left w:val="single" w:sz="4" w:space="0" w:color="auto"/>
+              <w:bottom w:val="single" w:sz="4" w:space="0" w:color="auto"/>
+              <w:right w:val="single" w:sz="4" w:space="0" w:color="auto"/>
+            </w:tcBorders>
+          </w:tcPr>
+          <w:p>
+            <w:pPr>
+              <w:jc w:val="center"/>
+            </w:pPr>
+            <w:r>
+              <w:t>Especificação das telas</w:t>
             </w:r>
           </w:p>
         </w:tc>
       </w:tr>
     </w:tbl>
-    <w:p xmlns:wp14="http://schemas.microsoft.com/office/word/2010/wordml" wp14:textId="77777777"/>
+    <w:p/>
     <w:sectPr>
-      <w:pgSz w:w="11906" w:h="16838" w:orient="portrait"/>
+      <w:pgSz w:w="11906" w:h="16838"/>
       <w:pgMar w:top="1418" w:right="851" w:bottom="1418" w:left="851" w:header="709" w:footer="709" w:gutter="0"/>
       <w:cols w:space="708"/>
       <w:docGrid w:linePitch="360"/>
@@ -2703,7 +2610,7 @@
         <w:ind w:left="1474" w:hanging="340"/>
       </w:pPr>
       <w:rPr>
-        <w:rFonts w:hint="default" w:ascii="Symbol" w:hAnsi="Symbol"/>
+        <w:rFonts w:ascii="Symbol" w:hAnsi="Symbol" w:hint="default"/>
       </w:rPr>
     </w:lvl>
   </w:abstractNum>
@@ -4918,11 +4825,11 @@
 </file>
 
 <file path=word/styles.xml><?xml version="1.0" encoding="utf-8"?>
-<w:styles xmlns:wp14="http://schemas.microsoft.com/office/word/2010/wordprocessingDrawing" xmlns:mc="http://schemas.openxmlformats.org/markup-compatibility/2006" xmlns:r="http://schemas.openxmlformats.org/officeDocument/2006/relationships" xmlns:w="http://schemas.openxmlformats.org/wordprocessingml/2006/main" xmlns:w14="http://schemas.microsoft.com/office/word/2010/wordml" xmlns:w15="http://schemas.microsoft.com/office/word/2012/wordml" xmlns:w16cex="http://schemas.microsoft.com/office/word/2018/wordml/cex" xmlns:w16cid="http://schemas.microsoft.com/office/word/2016/wordml/cid" xmlns:w16="http://schemas.microsoft.com/office/word/2018/wordml" xmlns:w16du="http://schemas.microsoft.com/office/word/2023/wordml/word16du" xmlns:w16sdtdh="http://schemas.microsoft.com/office/word/2020/wordml/sdtdatahash" xmlns:w16sdtfl="http://schemas.microsoft.com/office/word/2024/wordml/sdtformatlock" xmlns:w16se="http://schemas.microsoft.com/office/word/2015/wordml/symex" mc:Ignorable="w14 w15 w16se w16cid w16 w16cex w16sdtdh w16sdtfl w16du wp14">
+<w:styles xmlns:mc="http://schemas.openxmlformats.org/markup-compatibility/2006" xmlns:r="http://schemas.openxmlformats.org/officeDocument/2006/relationships" xmlns:w="http://schemas.openxmlformats.org/wordprocessingml/2006/main" xmlns:w14="http://schemas.microsoft.com/office/word/2010/wordml" xmlns:w15="http://schemas.microsoft.com/office/word/2012/wordml" xmlns:w16cex="http://schemas.microsoft.com/office/word/2018/wordml/cex" xmlns:w16cid="http://schemas.microsoft.com/office/word/2016/wordml/cid" xmlns:w16="http://schemas.microsoft.com/office/word/2018/wordml" xmlns:w16du="http://schemas.microsoft.com/office/word/2023/wordml/word16du" xmlns:w16sdtdh="http://schemas.microsoft.com/office/word/2020/wordml/sdtdatahash" xmlns:w16sdtfl="http://schemas.microsoft.com/office/word/2024/wordml/sdtformatlock" xmlns:w16se="http://schemas.microsoft.com/office/word/2015/wordml/symex" mc:Ignorable="w14 w15 w16se w16cid w16 w16cex w16sdtdh w16sdtfl w16du">
   <w:docDefaults>
     <w:rPrDefault>
       <w:rPr>
-        <w:rFonts w:ascii="Times New Roman" w:hAnsi="Times New Roman" w:eastAsia="Times New Roman" w:cs="Times New Roman"/>
+        <w:rFonts w:ascii="Times New Roman" w:eastAsia="Times New Roman" w:hAnsi="Times New Roman" w:cs="Times New Roman"/>
         <w:lang w:val="pt-BR" w:eastAsia="ja-JP" w:bidi="ar-SA"/>
       </w:rPr>
     </w:rPrDefault>
@@ -4944,7 +4851,51 @@
     <w:lsdException w:name="Subtitle" w:qFormat="1"/>
     <w:lsdException w:name="Strong" w:qFormat="1"/>
     <w:lsdException w:name="Emphasis" w:qFormat="1"/>
-    <w:lsdException w:name="Placeholder Text" w:uiPriority="99" w:semiHidden="1"/>
+    <w:lsdException w:name="Normal Table" w:semiHidden="1" w:unhideWhenUsed="1"/>
+    <w:lsdException w:name="Table Simple 1" w:semiHidden="1" w:unhideWhenUsed="1"/>
+    <w:lsdException w:name="Table Simple 2" w:semiHidden="1" w:unhideWhenUsed="1"/>
+    <w:lsdException w:name="Table Simple 3" w:semiHidden="1" w:unhideWhenUsed="1"/>
+    <w:lsdException w:name="Table Classic 1" w:semiHidden="1" w:unhideWhenUsed="1"/>
+    <w:lsdException w:name="Table Classic 2" w:semiHidden="1" w:unhideWhenUsed="1"/>
+    <w:lsdException w:name="Table Classic 3" w:semiHidden="1" w:unhideWhenUsed="1"/>
+    <w:lsdException w:name="Table Classic 4" w:semiHidden="1" w:unhideWhenUsed="1"/>
+    <w:lsdException w:name="Table Colorful 1" w:semiHidden="1" w:unhideWhenUsed="1"/>
+    <w:lsdException w:name="Table Colorful 2" w:semiHidden="1" w:unhideWhenUsed="1"/>
+    <w:lsdException w:name="Table Colorful 3" w:semiHidden="1" w:unhideWhenUsed="1"/>
+    <w:lsdException w:name="Table Columns 1" w:semiHidden="1" w:unhideWhenUsed="1"/>
+    <w:lsdException w:name="Table Columns 2" w:semiHidden="1" w:unhideWhenUsed="1"/>
+    <w:lsdException w:name="Table Columns 3" w:semiHidden="1" w:unhideWhenUsed="1"/>
+    <w:lsdException w:name="Table Columns 4" w:semiHidden="1" w:unhideWhenUsed="1"/>
+    <w:lsdException w:name="Table Columns 5" w:semiHidden="1" w:unhideWhenUsed="1"/>
+    <w:lsdException w:name="Table Grid 1" w:semiHidden="1" w:unhideWhenUsed="1"/>
+    <w:lsdException w:name="Table Grid 2" w:semiHidden="1" w:unhideWhenUsed="1"/>
+    <w:lsdException w:name="Table Grid 3" w:semiHidden="1" w:unhideWhenUsed="1"/>
+    <w:lsdException w:name="Table Grid 4" w:semiHidden="1" w:unhideWhenUsed="1"/>
+    <w:lsdException w:name="Table Grid 5" w:semiHidden="1" w:unhideWhenUsed="1"/>
+    <w:lsdException w:name="Table Grid 6" w:semiHidden="1" w:unhideWhenUsed="1"/>
+    <w:lsdException w:name="Table Grid 7" w:semiHidden="1" w:unhideWhenUsed="1"/>
+    <w:lsdException w:name="Table Grid 8" w:semiHidden="1" w:unhideWhenUsed="1"/>
+    <w:lsdException w:name="Table List 1" w:semiHidden="1" w:unhideWhenUsed="1"/>
+    <w:lsdException w:name="Table List 2" w:semiHidden="1" w:unhideWhenUsed="1"/>
+    <w:lsdException w:name="Table List 3" w:semiHidden="1" w:unhideWhenUsed="1"/>
+    <w:lsdException w:name="Table List 4" w:semiHidden="1" w:unhideWhenUsed="1"/>
+    <w:lsdException w:name="Table List 5" w:semiHidden="1" w:unhideWhenUsed="1"/>
+    <w:lsdException w:name="Table List 6" w:semiHidden="1" w:unhideWhenUsed="1"/>
+    <w:lsdException w:name="Table List 7" w:semiHidden="1" w:unhideWhenUsed="1"/>
+    <w:lsdException w:name="Table List 8" w:semiHidden="1" w:unhideWhenUsed="1"/>
+    <w:lsdException w:name="Table 3D effects 1" w:semiHidden="1" w:unhideWhenUsed="1"/>
+    <w:lsdException w:name="Table 3D effects 2" w:semiHidden="1" w:unhideWhenUsed="1"/>
+    <w:lsdException w:name="Table 3D effects 3" w:semiHidden="1" w:unhideWhenUsed="1"/>
+    <w:lsdException w:name="Table Contemporary" w:semiHidden="1" w:unhideWhenUsed="1"/>
+    <w:lsdException w:name="Table Elegant" w:semiHidden="1" w:unhideWhenUsed="1"/>
+    <w:lsdException w:name="Table Professional" w:semiHidden="1" w:unhideWhenUsed="1"/>
+    <w:lsdException w:name="Table Subtle 1" w:semiHidden="1" w:unhideWhenUsed="1"/>
+    <w:lsdException w:name="Table Subtle 2" w:semiHidden="1" w:unhideWhenUsed="1"/>
+    <w:lsdException w:name="Table Web 1" w:semiHidden="1" w:unhideWhenUsed="1"/>
+    <w:lsdException w:name="Table Web 2" w:semiHidden="1" w:unhideWhenUsed="1"/>
+    <w:lsdException w:name="Table Web 3" w:semiHidden="1" w:unhideWhenUsed="1"/>
+    <w:lsdException w:name="Table Theme" w:semiHidden="1" w:unhideWhenUsed="1"/>
+    <w:lsdException w:name="Placeholder Text" w:semiHidden="1" w:uiPriority="99"/>
     <w:lsdException w:name="No Spacing" w:uiPriority="1" w:qFormat="1"/>
     <w:lsdException w:name="Light Shading" w:uiPriority="60"/>
     <w:lsdException w:name="Light List" w:uiPriority="61"/>
@@ -4966,7 +4917,7 @@
     <w:lsdException w:name="Medium Shading 1 Accent 1" w:uiPriority="63"/>
     <w:lsdException w:name="Medium Shading 2 Accent 1" w:uiPriority="64"/>
     <w:lsdException w:name="Medium List 1 Accent 1" w:uiPriority="65"/>
-    <w:lsdException w:name="Revision" w:uiPriority="99" w:semiHidden="1"/>
+    <w:lsdException w:name="Revision" w:semiHidden="1" w:uiPriority="99"/>
     <w:lsdException w:name="List Paragraph" w:uiPriority="34" w:qFormat="1"/>
     <w:lsdException w:name="Quote" w:uiPriority="29" w:qFormat="1"/>
     <w:lsdException w:name="Intense Quote" w:uiPriority="30" w:qFormat="1"/>
@@ -5053,8 +5004,8 @@
     <w:lsdException w:name="Subtle Reference" w:uiPriority="31" w:qFormat="1"/>
     <w:lsdException w:name="Intense Reference" w:uiPriority="32" w:qFormat="1"/>
     <w:lsdException w:name="Book Title" w:uiPriority="33" w:qFormat="1"/>
-    <w:lsdException w:name="Bibliography" w:uiPriority="37" w:semiHidden="1" w:unhideWhenUsed="1"/>
-    <w:lsdException w:name="TOC Heading" w:uiPriority="39" w:semiHidden="1" w:unhideWhenUsed="1" w:qFormat="1"/>
+    <w:lsdException w:name="Bibliography" w:semiHidden="1" w:uiPriority="37" w:unhideWhenUsed="1"/>
+    <w:lsdException w:name="TOC Heading" w:semiHidden="1" w:uiPriority="39" w:unhideWhenUsed="1" w:qFormat="1"/>
     <w:lsdException w:name="Plain Table 1" w:uiPriority="41"/>
     <w:lsdException w:name="Plain Table 2" w:uiPriority="42"/>
     <w:lsdException w:name="Plain Table 3" w:uiPriority="43"/>
@@ -5159,13 +5110,13 @@
     <w:lsdException w:name="List Table 5 Dark Accent 6" w:uiPriority="50"/>
     <w:lsdException w:name="List Table 6 Colorful Accent 6" w:uiPriority="51"/>
     <w:lsdException w:name="List Table 7 Colorful Accent 6" w:uiPriority="52"/>
-    <w:lsdException w:name="Mention" w:uiPriority="99" w:semiHidden="1" w:unhideWhenUsed="1"/>
-    <w:lsdException w:name="Smart Hyperlink" w:uiPriority="99" w:semiHidden="1" w:unhideWhenUsed="1"/>
-    <w:lsdException w:name="Hashtag" w:uiPriority="99" w:semiHidden="1" w:unhideWhenUsed="1"/>
-    <w:lsdException w:name="Unresolved Mention" w:uiPriority="99" w:semiHidden="1" w:unhideWhenUsed="1"/>
-    <w:lsdException w:name="Smart Link" w:uiPriority="99" w:semiHidden="1" w:unhideWhenUsed="1"/>
+    <w:lsdException w:name="Mention" w:semiHidden="1" w:uiPriority="99" w:unhideWhenUsed="1"/>
+    <w:lsdException w:name="Smart Hyperlink" w:semiHidden="1" w:uiPriority="99" w:unhideWhenUsed="1"/>
+    <w:lsdException w:name="Hashtag" w:semiHidden="1" w:uiPriority="99" w:unhideWhenUsed="1"/>
+    <w:lsdException w:name="Unresolved Mention" w:semiHidden="1" w:uiPriority="99" w:unhideWhenUsed="1"/>
+    <w:lsdException w:name="Smart Link" w:semiHidden="1" w:uiPriority="99" w:unhideWhenUsed="1"/>
   </w:latentStyles>
-  <w:style w:type="paragraph" w:styleId="Normal" w:default="1">
+  <w:style w:type="paragraph" w:default="1" w:styleId="Normal">
     <w:name w:val="Normal"/>
     <w:qFormat/>
     <w:rsid w:val="008672D0"/>
@@ -5207,13 +5158,17 @@
       <w:szCs w:val="20"/>
     </w:rPr>
   </w:style>
-  <w:style w:type="character" w:styleId="Fontepargpadro" w:default="1">
+  <w:style w:type="character" w:default="1" w:styleId="Fontepargpadro">
     <w:name w:val="Default Paragraph Font"/>
+    <w:uiPriority w:val="1"/>
     <w:semiHidden/>
+    <w:unhideWhenUsed/>
   </w:style>
-  <w:style w:type="table" w:styleId="Tabelanormal" w:default="1">
+  <w:style w:type="table" w:default="1" w:styleId="Tabelanormal">
     <w:name w:val="Normal Table"/>
+    <w:uiPriority w:val="99"/>
     <w:semiHidden/>
+    <w:unhideWhenUsed/>
     <w:tblPr>
       <w:tblInd w:w="0" w:type="dxa"/>
       <w:tblCellMar>
@@ -5224,9 +5179,11 @@
       </w:tblCellMar>
     </w:tblPr>
   </w:style>
-  <w:style w:type="numbering" w:styleId="Semlista" w:default="1">
+  <w:style w:type="numbering" w:default="1" w:styleId="Semlista">
     <w:name w:val="No List"/>
+    <w:uiPriority w:val="99"/>
     <w:semiHidden/>
+    <w:unhideWhenUsed/>
   </w:style>
   <w:style w:type="table" w:styleId="Tabelacomgrade">
     <w:name w:val="Table Grid"/>
@@ -5234,12 +5191,12 @@
     <w:rsid w:val="00A0100E"/>
     <w:tblPr>
       <w:tblBorders>
-        <w:top w:val="single" w:color="auto" w:sz="4" w:space="0"/>
-        <w:left w:val="single" w:color="auto" w:sz="4" w:space="0"/>
-        <w:bottom w:val="single" w:color="auto" w:sz="4" w:space="0"/>
-        <w:right w:val="single" w:color="auto" w:sz="4" w:space="0"/>
-        <w:insideH w:val="single" w:color="auto" w:sz="4" w:space="0"/>
-        <w:insideV w:val="single" w:color="auto" w:sz="4" w:space="0"/>
+        <w:top w:val="single" w:sz="4" w:space="0" w:color="auto"/>
+        <w:left w:val="single" w:sz="4" w:space="0" w:color="auto"/>
+        <w:bottom w:val="single" w:sz="4" w:space="0" w:color="auto"/>
+        <w:right w:val="single" w:sz="4" w:space="0" w:color="auto"/>
+        <w:insideH w:val="single" w:sz="4" w:space="0" w:color="auto"/>
+        <w:insideV w:val="single" w:sz="4" w:space="0" w:color="auto"/>
       </w:tblBorders>
     </w:tblPr>
   </w:style>

--- a/Requisitos/Casos de Uso - Especificação a nivel de sistema/CSU05-Manter Inquilino.docx
+++ b/Requisitos/Casos de Uso - Especificação a nivel de sistema/CSU05-Manter Inquilino.docx
@@ -699,7 +699,7 @@
                 <w:sz w:val="28"/>
                 <w:szCs w:val="28"/>
               </w:rPr>
-              <w:t>preenche as informações cadastrais do CPF, nome, data de nascimento, email, telefone, senha e marcar a opção de “Inquilino”.</w:t>
+              <w:t>preenche as informações cadastrais e marca a opção de “Inquilino”.</w:t>
             </w:r>
           </w:p>
           <w:p>
@@ -1103,7 +1103,6 @@
               <w:rPr>
                 <w:b/>
               </w:rPr>
-              <w:lastRenderedPageBreak/>
               <w:t>Fluxo Principal</w:t>
             </w:r>
           </w:p>
@@ -2576,6 +2575,65 @@
             </w:pPr>
             <w:r>
               <w:t>Especificação das telas</w:t>
+            </w:r>
+          </w:p>
+        </w:tc>
+      </w:tr>
+      <w:tr>
+        <w:tc>
+          <w:tcPr>
+            <w:tcW w:w="2628" w:type="dxa"/>
+            <w:tcBorders>
+              <w:top w:val="single" w:sz="4" w:space="0" w:color="auto"/>
+              <w:left w:val="single" w:sz="4" w:space="0" w:color="auto"/>
+              <w:bottom w:val="single" w:sz="4" w:space="0" w:color="auto"/>
+              <w:right w:val="single" w:sz="4" w:space="0" w:color="auto"/>
+            </w:tcBorders>
+          </w:tcPr>
+          <w:p>
+            <w:pPr>
+              <w:jc w:val="center"/>
+            </w:pPr>
+            <w:r>
+              <w:t>27/06/2025</w:t>
+            </w:r>
+          </w:p>
+        </w:tc>
+        <w:tc>
+          <w:tcPr>
+            <w:tcW w:w="1800" w:type="dxa"/>
+            <w:tcBorders>
+              <w:top w:val="single" w:sz="4" w:space="0" w:color="auto"/>
+              <w:left w:val="single" w:sz="4" w:space="0" w:color="auto"/>
+              <w:bottom w:val="single" w:sz="4" w:space="0" w:color="auto"/>
+              <w:right w:val="single" w:sz="4" w:space="0" w:color="auto"/>
+            </w:tcBorders>
+          </w:tcPr>
+          <w:p>
+            <w:pPr>
+              <w:jc w:val="center"/>
+            </w:pPr>
+            <w:r>
+              <w:t>João Pedro</w:t>
+            </w:r>
+          </w:p>
+        </w:tc>
+        <w:tc>
+          <w:tcPr>
+            <w:tcW w:w="6120" w:type="dxa"/>
+            <w:tcBorders>
+              <w:top w:val="single" w:sz="4" w:space="0" w:color="auto"/>
+              <w:left w:val="single" w:sz="4" w:space="0" w:color="auto"/>
+              <w:bottom w:val="single" w:sz="4" w:space="0" w:color="auto"/>
+              <w:right w:val="single" w:sz="4" w:space="0" w:color="auto"/>
+            </w:tcBorders>
+          </w:tcPr>
+          <w:p>
+            <w:pPr>
+              <w:jc w:val="center"/>
+            </w:pPr>
+            <w:r>
+              <w:t>Remover citações sobre campos específicos</w:t>
             </w:r>
           </w:p>
         </w:tc>
@@ -5161,7 +5219,6 @@
   <w:style w:type="character" w:default="1" w:styleId="Fontepargpadro">
     <w:name w:val="Default Paragraph Font"/>
     <w:uiPriority w:val="1"/>
-    <w:semiHidden/>
     <w:unhideWhenUsed/>
   </w:style>
   <w:style w:type="table" w:default="1" w:styleId="Tabelanormal">

--- a/Requisitos/Casos de Uso - Especificação a nivel de sistema/CSU05-Manter Inquilino.docx
+++ b/Requisitos/Casos de Uso - Especificação a nivel de sistema/CSU05-Manter Inquilino.docx
@@ -2,20 +2,20 @@
 <file path=word/document.xml><?xml version="1.0" encoding="utf-8"?>
 <w:document xmlns:wpc="http://schemas.microsoft.com/office/word/2010/wordprocessingCanvas" xmlns:cx="http://schemas.microsoft.com/office/drawing/2014/chartex" xmlns:cx1="http://schemas.microsoft.com/office/drawing/2015/9/8/chartex" xmlns:cx2="http://schemas.microsoft.com/office/drawing/2015/10/21/chartex" xmlns:cx3="http://schemas.microsoft.com/office/drawing/2016/5/9/chartex" xmlns:cx4="http://schemas.microsoft.com/office/drawing/2016/5/10/chartex" xmlns:cx5="http://schemas.microsoft.com/office/drawing/2016/5/11/chartex" xmlns:cx6="http://schemas.microsoft.com/office/drawing/2016/5/12/chartex" xmlns:cx7="http://schemas.microsoft.com/office/drawing/2016/5/13/chartex" xmlns:cx8="http://schemas.microsoft.com/office/drawing/2016/5/14/chartex" xmlns:mc="http://schemas.openxmlformats.org/markup-compatibility/2006" xmlns:aink="http://schemas.microsoft.com/office/drawing/2016/ink" xmlns:am3d="http://schemas.microsoft.com/office/drawing/2017/model3d" xmlns:o="urn:schemas-microsoft-com:office:office" xmlns:oel="http://schemas.microsoft.com/office/2019/extlst" xmlns:r="http://schemas.openxmlformats.org/officeDocument/2006/relationships" xmlns:m="http://schemas.openxmlformats.org/officeDocument/2006/math" xmlns:v="urn:schemas-microsoft-com:vml" xmlns:wp14="http://schemas.microsoft.com/office/word/2010/wordprocessingDrawing" xmlns:wp="http://schemas.openxmlformats.org/drawingml/2006/wordprocessingDrawing" xmlns:w10="urn:schemas-microsoft-com:office:word" xmlns:w="http://schemas.openxmlformats.org/wordprocessingml/2006/main" xmlns:w14="http://schemas.microsoft.com/office/word/2010/wordml" xmlns:w15="http://schemas.microsoft.com/office/word/2012/wordml" xmlns:w16cex="http://schemas.microsoft.com/office/word/2018/wordml/cex" xmlns:w16cid="http://schemas.microsoft.com/office/word/2016/wordml/cid" xmlns:w16="http://schemas.microsoft.com/office/word/2018/wordml" xmlns:w16du="http://schemas.microsoft.com/office/word/2023/wordml/word16du" xmlns:w16sdtdh="http://schemas.microsoft.com/office/word/2020/wordml/sdtdatahash" xmlns:w16sdtfl="http://schemas.microsoft.com/office/word/2024/wordml/sdtformatlock" xmlns:w16se="http://schemas.microsoft.com/office/word/2015/wordml/symex" xmlns:wpg="http://schemas.microsoft.com/office/word/2010/wordprocessingGroup" xmlns:wpi="http://schemas.microsoft.com/office/word/2010/wordprocessingInk" xmlns:wne="http://schemas.microsoft.com/office/word/2006/wordml" xmlns:wps="http://schemas.microsoft.com/office/word/2010/wordprocessingShape" mc:Ignorable="w14 w15 w16se w16cid w16 w16cex w16sdtdh w16sdtfl w16du wp14">
   <w:body>
-    <w:p xmlns:wp14="http://schemas.microsoft.com/office/word/2010/wordml" wp14:textId="7D0FF4C8">
+    <w:p>
       <w:pPr>
         <w:jc w:val="center"/>
         <w:rPr>
-          <w:b w:val="1"/>
-          <w:bCs w:val="1"/>
+          <w:b/>
+          <w:bCs/>
           <w:sz w:val="36"/>
           <w:szCs w:val="36"/>
         </w:rPr>
       </w:pPr>
       <w:r>
         <w:rPr>
-          <w:b w:val="1"/>
-          <w:bCs w:val="1"/>
+          <w:b/>
+          <w:bCs/>
           <w:color w:val="FF0000"/>
           <w:sz w:val="36"/>
           <w:szCs w:val="36"/>
@@ -24,8 +24,8 @@
       </w:r>
       <w:r>
         <w:rPr>
-          <w:b w:val="1"/>
-          <w:bCs w:val="1"/>
+          <w:b/>
+          <w:bCs/>
           <w:color w:val="FF0000"/>
           <w:sz w:val="36"/>
           <w:szCs w:val="36"/>
@@ -34,8 +34,8 @@
       </w:r>
       <w:r>
         <w:rPr>
-          <w:b w:val="1"/>
-          <w:bCs w:val="1"/>
+          <w:b/>
+          <w:bCs/>
           <w:color w:val="FF0000"/>
           <w:sz w:val="36"/>
           <w:szCs w:val="36"/>
@@ -44,8 +44,8 @@
       </w:r>
       <w:r>
         <w:rPr>
-          <w:b w:val="1"/>
-          <w:bCs w:val="1"/>
+          <w:b/>
+          <w:bCs/>
           <w:sz w:val="36"/>
           <w:szCs w:val="36"/>
         </w:rPr>
@@ -53,22 +53,22 @@
       </w:r>
       <w:r>
         <w:rPr>
-          <w:b w:val="1"/>
-          <w:bCs w:val="1"/>
+          <w:b/>
+          <w:bCs/>
           <w:sz w:val="36"/>
           <w:szCs w:val="36"/>
         </w:rPr>
         <w:t xml:space="preserve"> Inquilino</w:t>
       </w:r>
     </w:p>
-    <w:p xmlns:wp14="http://schemas.microsoft.com/office/word/2010/wordml" wp14:textId="77777777">
+    <w:p>
       <w:pPr>
         <w:rPr>
           <w:sz w:val="28"/>
         </w:rPr>
       </w:pPr>
     </w:p>
-    <w:p xmlns:wp14="http://schemas.microsoft.com/office/word/2010/wordml" wp14:textId="77777777">
+    <w:p>
       <w:pPr>
         <w:pStyle w:val="Ttulo1"/>
       </w:pPr>
@@ -86,12 +86,12 @@
       <w:tblPr>
         <w:tblW w:w="0" w:type="auto"/>
         <w:tblBorders>
-          <w:top w:val="single" w:color="auto" w:sz="4" w:space="0"/>
-          <w:left w:val="single" w:color="auto" w:sz="4" w:space="0"/>
-          <w:bottom w:val="single" w:color="auto" w:sz="4" w:space="0"/>
-          <w:right w:val="single" w:color="auto" w:sz="4" w:space="0"/>
-          <w:insideH w:val="single" w:color="auto" w:sz="4" w:space="0"/>
-          <w:insideV w:val="single" w:color="auto" w:sz="4" w:space="0"/>
+          <w:top w:val="single" w:sz="4" w:space="0" w:color="auto"/>
+          <w:left w:val="single" w:sz="4" w:space="0" w:color="auto"/>
+          <w:bottom w:val="single" w:sz="4" w:space="0" w:color="auto"/>
+          <w:right w:val="single" w:sz="4" w:space="0" w:color="auto"/>
+          <w:insideH w:val="single" w:sz="4" w:space="0" w:color="auto"/>
+          <w:insideV w:val="single" w:sz="4" w:space="0" w:color="auto"/>
         </w:tblBorders>
         <w:tblLayout w:type="fixed"/>
         <w:tblCellMar>
@@ -104,18 +104,12 @@
         <w:gridCol w:w="2905"/>
         <w:gridCol w:w="7425"/>
       </w:tblGrid>
-      <w:tr xmlns:wp14="http://schemas.microsoft.com/office/word/2010/wordml" wp14:textId="77777777">
-        <w:tblPrEx>
-          <w:tblCellMar>
-            <w:top w:w="0" w:type="dxa"/>
-            <w:bottom w:w="0" w:type="dxa"/>
-          </w:tblCellMar>
-        </w:tblPrEx>
+      <w:tr>
         <w:tc>
           <w:tcPr>
             <w:tcW w:w="2905" w:type="dxa"/>
           </w:tcPr>
-          <w:p wp14:textId="77777777">
+          <w:p>
             <w:pPr>
               <w:rPr>
                 <w:b/>
@@ -135,7 +129,7 @@
           <w:tcPr>
             <w:tcW w:w="7425" w:type="dxa"/>
           </w:tcPr>
-          <w:p wp14:textId="77777777">
+          <w:p>
             <w:pPr>
               <w:pStyle w:val="Ttulo1"/>
               <w:rPr>
@@ -163,18 +157,12 @@
           </w:p>
         </w:tc>
       </w:tr>
-      <w:tr xmlns:wp14="http://schemas.microsoft.com/office/word/2010/wordml" wp14:textId="77777777">
-        <w:tblPrEx>
-          <w:tblCellMar>
-            <w:top w:w="0" w:type="dxa"/>
-            <w:bottom w:w="0" w:type="dxa"/>
-          </w:tblCellMar>
-        </w:tblPrEx>
+      <w:tr>
         <w:tc>
           <w:tcPr>
             <w:tcW w:w="2905" w:type="dxa"/>
           </w:tcPr>
-          <w:p wp14:textId="77777777">
+          <w:p>
             <w:pPr>
               <w:rPr>
                 <w:b/>
@@ -194,7 +182,7 @@
           <w:tcPr>
             <w:tcW w:w="7425" w:type="dxa"/>
           </w:tcPr>
-          <w:p wp14:textId="77777777">
+          <w:p>
             <w:pPr>
               <w:rPr>
                 <w:sz w:val="28"/>
@@ -266,18 +254,12 @@
           </w:p>
         </w:tc>
       </w:tr>
-      <w:tr xmlns:wp14="http://schemas.microsoft.com/office/word/2010/wordml" wp14:textId="77777777">
-        <w:tblPrEx>
-          <w:tblCellMar>
-            <w:top w:w="0" w:type="dxa"/>
-            <w:bottom w:w="0" w:type="dxa"/>
-          </w:tblCellMar>
-        </w:tblPrEx>
+      <w:tr>
         <w:tc>
           <w:tcPr>
             <w:tcW w:w="2905" w:type="dxa"/>
           </w:tcPr>
-          <w:p wp14:textId="77777777">
+          <w:p>
             <w:pPr>
               <w:rPr>
                 <w:b/>
@@ -297,7 +279,7 @@
           <w:tcPr>
             <w:tcW w:w="7425" w:type="dxa"/>
           </w:tcPr>
-          <w:p wp14:textId="77777777">
+          <w:p>
             <w:pPr>
               <w:rPr>
                 <w:sz w:val="28"/>
@@ -314,18 +296,12 @@
           </w:p>
         </w:tc>
       </w:tr>
-      <w:tr xmlns:wp14="http://schemas.microsoft.com/office/word/2010/wordml" wp14:textId="77777777">
-        <w:tblPrEx>
-          <w:tblCellMar>
-            <w:top w:w="0" w:type="dxa"/>
-            <w:bottom w:w="0" w:type="dxa"/>
-          </w:tblCellMar>
-        </w:tblPrEx>
+      <w:tr>
         <w:tc>
           <w:tcPr>
             <w:tcW w:w="2905" w:type="dxa"/>
           </w:tcPr>
-          <w:p wp14:textId="77777777">
+          <w:p>
             <w:pPr>
               <w:rPr>
                 <w:b/>
@@ -345,7 +321,7 @@
           <w:tcPr>
             <w:tcW w:w="7425" w:type="dxa"/>
           </w:tcPr>
-          <w:p wp14:textId="77777777">
+          <w:p>
             <w:pPr>
               <w:rPr>
                 <w:sz w:val="28"/>
@@ -362,18 +338,12 @@
           </w:p>
         </w:tc>
       </w:tr>
-      <w:tr xmlns:wp14="http://schemas.microsoft.com/office/word/2010/wordml" wp14:textId="77777777">
-        <w:tblPrEx>
-          <w:tblCellMar>
-            <w:top w:w="0" w:type="dxa"/>
-            <w:bottom w:w="0" w:type="dxa"/>
-          </w:tblCellMar>
-        </w:tblPrEx>
+      <w:tr>
         <w:tc>
           <w:tcPr>
             <w:tcW w:w="2905" w:type="dxa"/>
           </w:tcPr>
-          <w:p wp14:textId="77777777">
+          <w:p>
             <w:pPr>
               <w:rPr>
                 <w:b/>
@@ -393,7 +363,7 @@
           <w:tcPr>
             <w:tcW w:w="7425" w:type="dxa"/>
           </w:tcPr>
-          <w:p wp14:textId="77777777">
+          <w:p>
             <w:pPr>
               <w:rPr>
                 <w:sz w:val="28"/>
@@ -408,18 +378,12 @@
           </w:p>
         </w:tc>
       </w:tr>
-      <w:tr xmlns:wp14="http://schemas.microsoft.com/office/word/2010/wordml" wp14:textId="77777777">
-        <w:tblPrEx>
-          <w:tblCellMar>
-            <w:top w:w="0" w:type="dxa"/>
-            <w:bottom w:w="0" w:type="dxa"/>
-          </w:tblCellMar>
-        </w:tblPrEx>
+      <w:tr>
         <w:tc>
           <w:tcPr>
             <w:tcW w:w="2905" w:type="dxa"/>
           </w:tcPr>
-          <w:p wp14:textId="77777777">
+          <w:p>
             <w:pPr>
               <w:rPr>
                 <w:b/>
@@ -439,7 +403,7 @@
           <w:tcPr>
             <w:tcW w:w="7425" w:type="dxa"/>
           </w:tcPr>
-          <w:p wp14:textId="77777777">
+          <w:p>
             <w:pPr>
               <w:rPr>
                 <w:sz w:val="28"/>
@@ -454,13 +418,7 @@
           </w:p>
         </w:tc>
       </w:tr>
-      <w:tr xmlns:wp14="http://schemas.microsoft.com/office/word/2010/wordml" wp14:textId="77777777">
-        <w:tblPrEx>
-          <w:tblCellMar>
-            <w:top w:w="0" w:type="dxa"/>
-            <w:bottom w:w="0" w:type="dxa"/>
-          </w:tblCellMar>
-        </w:tblPrEx>
+      <w:tr>
         <w:trPr>
           <w:cantSplit/>
           <w:trHeight w:val="422"/>
@@ -470,7 +428,7 @@
             <w:tcW w:w="10330" w:type="dxa"/>
             <w:gridSpan w:val="2"/>
           </w:tcPr>
-          <w:p wp14:textId="77777777">
+          <w:p>
             <w:pPr>
               <w:pStyle w:val="Ttulo2"/>
               <w:rPr>
@@ -486,13 +444,7 @@
           </w:p>
         </w:tc>
       </w:tr>
-      <w:tr xmlns:wp14="http://schemas.microsoft.com/office/word/2010/wordml" wp14:textId="77777777">
-        <w:tblPrEx>
-          <w:tblCellMar>
-            <w:top w:w="0" w:type="dxa"/>
-            <w:bottom w:w="0" w:type="dxa"/>
-          </w:tblCellMar>
-        </w:tblPrEx>
+      <w:tr>
         <w:trPr>
           <w:trHeight w:val="1615"/>
         </w:trPr>
@@ -501,7 +453,7 @@
             <w:tcW w:w="10330" w:type="dxa"/>
             <w:gridSpan w:val="2"/>
           </w:tcPr>
-          <w:p wp14:textId="77777777">
+          <w:p>
             <w:pPr>
               <w:numPr>
                 <w:ilvl w:val="0"/>
@@ -545,6 +497,13 @@
             </w:r>
             <w:r>
               <w:rPr>
+                <w:color w:val="FF0000"/>
+                <w:sz w:val="28"/>
+              </w:rPr>
+              <w:t xml:space="preserve"> - CadastroUsuário</w:t>
+            </w:r>
+            <w:r>
+              <w:rPr>
                 <w:sz w:val="28"/>
               </w:rPr>
               <w:t>).</w:t>
@@ -553,22 +512,22 @@
         </w:tc>
       </w:tr>
     </w:tbl>
-    <w:p xmlns:wp14="http://schemas.microsoft.com/office/word/2010/wordml" wp14:textId="77777777">
+    <w:p>
       <w:pPr>
         <w:jc w:val="center"/>
       </w:pPr>
     </w:p>
-    <w:p xmlns:wp14="http://schemas.microsoft.com/office/word/2010/wordml" wp14:textId="77777777">
+    <w:p>
       <w:pPr>
         <w:jc w:val="center"/>
       </w:pPr>
     </w:p>
-    <w:p xmlns:wp14="http://schemas.microsoft.com/office/word/2010/wordml" wp14:textId="77777777">
+    <w:p>
       <w:pPr>
         <w:jc w:val="center"/>
       </w:pPr>
     </w:p>
-    <w:p xmlns:wp14="http://schemas.microsoft.com/office/word/2010/wordml" wp14:textId="77777777">
+    <w:p>
       <w:pPr>
         <w:pStyle w:val="Ttulo1"/>
       </w:pPr>
@@ -592,12 +551,12 @@
       <w:tblPr>
         <w:tblW w:w="0" w:type="auto"/>
         <w:tblBorders>
-          <w:top w:val="single" w:color="auto" w:sz="4" w:space="0"/>
-          <w:left w:val="single" w:color="auto" w:sz="4" w:space="0"/>
-          <w:bottom w:val="single" w:color="auto" w:sz="4" w:space="0"/>
-          <w:right w:val="single" w:color="auto" w:sz="4" w:space="0"/>
-          <w:insideH w:val="single" w:color="auto" w:sz="4" w:space="0"/>
-          <w:insideV w:val="single" w:color="auto" w:sz="4" w:space="0"/>
+          <w:top w:val="single" w:sz="4" w:space="0" w:color="auto"/>
+          <w:left w:val="single" w:sz="4" w:space="0" w:color="auto"/>
+          <w:bottom w:val="single" w:sz="4" w:space="0" w:color="auto"/>
+          <w:right w:val="single" w:sz="4" w:space="0" w:color="auto"/>
+          <w:insideH w:val="single" w:sz="4" w:space="0" w:color="auto"/>
+          <w:insideV w:val="single" w:sz="4" w:space="0" w:color="auto"/>
         </w:tblBorders>
         <w:tblLayout w:type="fixed"/>
         <w:tblCellMar>
@@ -610,18 +569,12 @@
         <w:gridCol w:w="2905"/>
         <w:gridCol w:w="7425"/>
       </w:tblGrid>
-      <w:tr xmlns:wp14="http://schemas.microsoft.com/office/word/2010/wordml" wp14:textId="77777777">
-        <w:tblPrEx>
-          <w:tblCellMar>
-            <w:top w:w="0" w:type="dxa"/>
-            <w:bottom w:w="0" w:type="dxa"/>
-          </w:tblCellMar>
-        </w:tblPrEx>
+      <w:tr>
         <w:tc>
           <w:tcPr>
             <w:tcW w:w="2905" w:type="dxa"/>
           </w:tcPr>
-          <w:p wp14:textId="77777777">
+          <w:p>
             <w:pPr>
               <w:rPr>
                 <w:b/>
@@ -641,7 +594,7 @@
           <w:tcPr>
             <w:tcW w:w="7425" w:type="dxa"/>
           </w:tcPr>
-          <w:p wp14:textId="77777777">
+          <w:p>
             <w:pPr>
               <w:rPr>
                 <w:sz w:val="28"/>
@@ -685,13 +638,7 @@
           </w:p>
         </w:tc>
       </w:tr>
-      <w:tr xmlns:wp14="http://schemas.microsoft.com/office/word/2010/wordml" wp14:textId="77777777">
-        <w:tblPrEx>
-          <w:tblCellMar>
-            <w:top w:w="0" w:type="dxa"/>
-            <w:bottom w:w="0" w:type="dxa"/>
-          </w:tblCellMar>
-        </w:tblPrEx>
+      <w:tr>
         <w:trPr>
           <w:cantSplit/>
         </w:trPr>
@@ -700,7 +647,7 @@
             <w:tcW w:w="10330" w:type="dxa"/>
             <w:gridSpan w:val="2"/>
           </w:tcPr>
-          <w:p wp14:textId="77777777">
+          <w:p>
             <w:pPr>
               <w:pStyle w:val="Ttulo2"/>
               <w:rPr>
@@ -716,13 +663,7 @@
           </w:p>
         </w:tc>
       </w:tr>
-      <w:tr xmlns:wp14="http://schemas.microsoft.com/office/word/2010/wordml" wp14:textId="77777777">
-        <w:tblPrEx>
-          <w:tblCellMar>
-            <w:top w:w="0" w:type="dxa"/>
-            <w:bottom w:w="0" w:type="dxa"/>
-          </w:tblCellMar>
-        </w:tblPrEx>
+      <w:tr>
         <w:trPr>
           <w:trHeight w:val="1615"/>
         </w:trPr>
@@ -731,7 +672,7 @@
             <w:tcW w:w="10330" w:type="dxa"/>
             <w:gridSpan w:val="2"/>
           </w:tcPr>
-          <w:p wp14:textId="77777777">
+          <w:p>
             <w:pPr>
               <w:numPr>
                 <w:ilvl w:val="0"/>
@@ -758,26 +699,10 @@
                 <w:sz w:val="28"/>
                 <w:szCs w:val="28"/>
               </w:rPr>
-              <w:t xml:space="preserve">preenche as informações cadastrais do CPF, nome, data de nascimento, </w:t>
-            </w:r>
-            <w:proofErr w:type="spellStart"/>
-            <w:r>
-              <w:rPr>
-                <w:sz w:val="28"/>
-                <w:szCs w:val="28"/>
-              </w:rPr>
-              <w:t>email</w:t>
-            </w:r>
-            <w:proofErr w:type="spellEnd"/>
-            <w:r>
-              <w:rPr>
-                <w:sz w:val="28"/>
-                <w:szCs w:val="28"/>
-              </w:rPr>
-              <w:t>, telefone, senha e marcar a opção de “Inquilino”.</w:t>
-            </w:r>
-          </w:p>
-          <w:p wp14:textId="77777777">
+              <w:t>preenche as informações cadastrais e marca a opção de “Inquilino”.</w:t>
+            </w:r>
+          </w:p>
+          <w:p>
             <w:pPr>
               <w:numPr>
                 <w:ilvl w:val="0"/>
@@ -800,7 +725,7 @@
               <w:t>Ator pressiona o botão de “Cadastrar".</w:t>
             </w:r>
           </w:p>
-          <w:p wp14:textId="77777777">
+          <w:p>
             <w:pPr>
               <w:numPr>
                 <w:ilvl w:val="0"/>
@@ -823,7 +748,7 @@
               <w:t>Sistema faz a verificação se já existe usuário cadastrado.</w:t>
             </w:r>
           </w:p>
-          <w:p wp14:textId="77777777">
+          <w:p>
             <w:pPr>
               <w:numPr>
                 <w:ilvl w:val="0"/>
@@ -853,7 +778,7 @@
               <w:t xml:space="preserve"> faz a validação dos dados enviados.</w:t>
             </w:r>
           </w:p>
-          <w:p wp14:textId="77777777">
+          <w:p>
             <w:pPr>
               <w:numPr>
                 <w:ilvl w:val="0"/>
@@ -878,13 +803,7 @@
           </w:p>
         </w:tc>
       </w:tr>
-      <w:tr xmlns:wp14="http://schemas.microsoft.com/office/word/2010/wordml" wp14:textId="77777777">
-        <w:tblPrEx>
-          <w:tblCellMar>
-            <w:top w:w="0" w:type="dxa"/>
-            <w:bottom w:w="0" w:type="dxa"/>
-          </w:tblCellMar>
-        </w:tblPrEx>
+      <w:tr>
         <w:trPr>
           <w:trHeight w:val="303"/>
         </w:trPr>
@@ -893,7 +812,7 @@
             <w:tcW w:w="10330" w:type="dxa"/>
             <w:gridSpan w:val="2"/>
           </w:tcPr>
-          <w:p wp14:textId="77777777">
+          <w:p>
             <w:pPr>
               <w:tabs>
                 <w:tab w:val="num" w:pos="360"/>
@@ -916,13 +835,7 @@
           </w:p>
         </w:tc>
       </w:tr>
-      <w:tr xmlns:wp14="http://schemas.microsoft.com/office/word/2010/wordml" wp14:textId="77777777">
-        <w:tblPrEx>
-          <w:tblCellMar>
-            <w:top w:w="0" w:type="dxa"/>
-            <w:bottom w:w="0" w:type="dxa"/>
-          </w:tblCellMar>
-        </w:tblPrEx>
+      <w:tr>
         <w:trPr>
           <w:trHeight w:val="700"/>
         </w:trPr>
@@ -931,7 +844,7 @@
             <w:tcW w:w="10330" w:type="dxa"/>
             <w:gridSpan w:val="2"/>
           </w:tcPr>
-          <w:p wp14:textId="77777777">
+          <w:p>
             <w:pPr>
               <w:tabs>
                 <w:tab w:val="num" w:pos="360"/>
@@ -954,23 +867,7 @@
                 <w:sz w:val="28"/>
                 <w:szCs w:val="28"/>
               </w:rPr>
-              <w:t xml:space="preserve">Dados já existentes. O sistema exime mensagem “Usuário já existente” e redireciona para a tela de </w:t>
-            </w:r>
-            <w:proofErr w:type="spellStart"/>
-            <w:r>
-              <w:rPr>
-                <w:sz w:val="28"/>
-                <w:szCs w:val="28"/>
-              </w:rPr>
-              <w:t>login</w:t>
-            </w:r>
-            <w:proofErr w:type="spellEnd"/>
-            <w:r>
-              <w:rPr>
-                <w:sz w:val="28"/>
-                <w:szCs w:val="28"/>
-              </w:rPr>
-              <w:t xml:space="preserve"> </w:t>
+              <w:t xml:space="preserve">Dados já existentes. O sistema exime mensagem “Usuário já existente” e redireciona para a tela de login </w:t>
             </w:r>
             <w:r>
               <w:rPr>
@@ -994,12 +891,19 @@
             </w:r>
             <w:r>
               <w:rPr>
+                <w:color w:val="FF0000"/>
+                <w:sz w:val="28"/>
+              </w:rPr>
+              <w:t xml:space="preserve"> - Login</w:t>
+            </w:r>
+            <w:r>
+              <w:rPr>
                 <w:sz w:val="28"/>
               </w:rPr>
               <w:t>)</w:t>
             </w:r>
           </w:p>
-          <w:p wp14:textId="77777777">
+          <w:p>
             <w:pPr>
               <w:tabs>
                 <w:tab w:val="num" w:pos="360"/>
@@ -1064,32 +968,32 @@
         </w:tc>
       </w:tr>
     </w:tbl>
-    <w:p xmlns:wp14="http://schemas.microsoft.com/office/word/2010/wordml" wp14:textId="77777777">
+    <w:p>
       <w:pPr>
         <w:jc w:val="center"/>
       </w:pPr>
     </w:p>
-    <w:p xmlns:wp14="http://schemas.microsoft.com/office/word/2010/wordml" wp14:textId="77777777">
+    <w:p>
       <w:pPr>
         <w:jc w:val="center"/>
       </w:pPr>
     </w:p>
-    <w:p xmlns:wp14="http://schemas.microsoft.com/office/word/2010/wordml" wp14:textId="77777777">
+    <w:p>
       <w:pPr>
         <w:jc w:val="center"/>
       </w:pPr>
     </w:p>
-    <w:p xmlns:wp14="http://schemas.microsoft.com/office/word/2010/wordml" wp14:textId="77777777">
+    <w:p>
       <w:pPr>
         <w:jc w:val="center"/>
       </w:pPr>
     </w:p>
-    <w:p xmlns:wp14="http://schemas.microsoft.com/office/word/2010/wordml" wp14:textId="77777777">
+    <w:p>
       <w:pPr>
         <w:jc w:val="center"/>
       </w:pPr>
     </w:p>
-    <w:p xmlns:wp14="http://schemas.microsoft.com/office/word/2010/wordml" wp14:textId="77777777">
+    <w:p>
       <w:pPr>
         <w:pStyle w:val="Ttulo1"/>
       </w:pPr>
@@ -1113,12 +1017,12 @@
       <w:tblPr>
         <w:tblW w:w="0" w:type="auto"/>
         <w:tblBorders>
-          <w:top w:val="single" w:color="auto" w:sz="4" w:space="0"/>
-          <w:left w:val="single" w:color="auto" w:sz="4" w:space="0"/>
-          <w:bottom w:val="single" w:color="auto" w:sz="4" w:space="0"/>
-          <w:right w:val="single" w:color="auto" w:sz="4" w:space="0"/>
-          <w:insideH w:val="single" w:color="auto" w:sz="4" w:space="0"/>
-          <w:insideV w:val="single" w:color="auto" w:sz="4" w:space="0"/>
+          <w:top w:val="single" w:sz="4" w:space="0" w:color="auto"/>
+          <w:left w:val="single" w:sz="4" w:space="0" w:color="auto"/>
+          <w:bottom w:val="single" w:sz="4" w:space="0" w:color="auto"/>
+          <w:right w:val="single" w:sz="4" w:space="0" w:color="auto"/>
+          <w:insideH w:val="single" w:sz="4" w:space="0" w:color="auto"/>
+          <w:insideV w:val="single" w:sz="4" w:space="0" w:color="auto"/>
         </w:tblBorders>
         <w:tblLayout w:type="fixed"/>
         <w:tblCellMar>
@@ -1131,18 +1035,12 @@
         <w:gridCol w:w="2905"/>
         <w:gridCol w:w="7425"/>
       </w:tblGrid>
-      <w:tr xmlns:wp14="http://schemas.microsoft.com/office/word/2010/wordml" wp14:textId="77777777">
-        <w:tblPrEx>
-          <w:tblCellMar>
-            <w:top w:w="0" w:type="dxa"/>
-            <w:bottom w:w="0" w:type="dxa"/>
-          </w:tblCellMar>
-        </w:tblPrEx>
+      <w:tr>
         <w:tc>
           <w:tcPr>
             <w:tcW w:w="2905" w:type="dxa"/>
           </w:tcPr>
-          <w:p wp14:textId="77777777">
+          <w:p>
             <w:pPr>
               <w:rPr>
                 <w:b/>
@@ -1162,7 +1060,7 @@
           <w:tcPr>
             <w:tcW w:w="7425" w:type="dxa"/>
           </w:tcPr>
-          <w:p wp14:textId="77777777">
+          <w:p>
             <w:pPr>
               <w:rPr>
                 <w:sz w:val="28"/>
@@ -1185,13 +1083,7 @@
           </w:p>
         </w:tc>
       </w:tr>
-      <w:tr xmlns:wp14="http://schemas.microsoft.com/office/word/2010/wordml" wp14:textId="77777777">
-        <w:tblPrEx>
-          <w:tblCellMar>
-            <w:top w:w="0" w:type="dxa"/>
-            <w:bottom w:w="0" w:type="dxa"/>
-          </w:tblCellMar>
-        </w:tblPrEx>
+      <w:tr>
         <w:trPr>
           <w:cantSplit/>
         </w:trPr>
@@ -1200,7 +1092,7 @@
             <w:tcW w:w="10330" w:type="dxa"/>
             <w:gridSpan w:val="2"/>
           </w:tcPr>
-          <w:p wp14:textId="77777777">
+          <w:p>
             <w:pPr>
               <w:pStyle w:val="Ttulo2"/>
               <w:rPr>
@@ -1216,13 +1108,7 @@
           </w:p>
         </w:tc>
       </w:tr>
-      <w:tr xmlns:wp14="http://schemas.microsoft.com/office/word/2010/wordml" wp14:textId="77777777">
-        <w:tblPrEx>
-          <w:tblCellMar>
-            <w:top w:w="0" w:type="dxa"/>
-            <w:bottom w:w="0" w:type="dxa"/>
-          </w:tblCellMar>
-        </w:tblPrEx>
+      <w:tr>
         <w:trPr>
           <w:trHeight w:val="849"/>
         </w:trPr>
@@ -1231,7 +1117,7 @@
             <w:tcW w:w="10330" w:type="dxa"/>
             <w:gridSpan w:val="2"/>
           </w:tcPr>
-          <w:p wp14:textId="77777777">
+          <w:p>
             <w:pPr>
               <w:numPr>
                 <w:ilvl w:val="0"/>
@@ -1296,6 +1182,13 @@
             </w:r>
             <w:r>
               <w:rPr>
+                <w:color w:val="FF0000"/>
+                <w:sz w:val="28"/>
+              </w:rPr>
+              <w:t xml:space="preserve"> - TelaInicialInquilino</w:t>
+            </w:r>
+            <w:r>
+              <w:rPr>
                 <w:sz w:val="28"/>
               </w:rPr>
               <w:t>)</w:t>
@@ -1308,7 +1201,7 @@
               <w:t>.</w:t>
             </w:r>
           </w:p>
-          <w:p wp14:textId="77777777">
+          <w:p>
             <w:pPr>
               <w:numPr>
                 <w:ilvl w:val="0"/>
@@ -1366,6 +1259,13 @@
             </w:r>
             <w:r>
               <w:rPr>
+                <w:color w:val="FF0000"/>
+                <w:sz w:val="28"/>
+              </w:rPr>
+              <w:t xml:space="preserve"> - ConsultarUsuário</w:t>
+            </w:r>
+            <w:r>
+              <w:rPr>
                 <w:sz w:val="28"/>
               </w:rPr>
               <w:t>)</w:t>
@@ -1381,17 +1281,17 @@
         </w:tc>
       </w:tr>
     </w:tbl>
-    <w:p xmlns:wp14="http://schemas.microsoft.com/office/word/2010/wordml" wp14:textId="77777777">
+    <w:p>
       <w:pPr>
         <w:jc w:val="center"/>
       </w:pPr>
     </w:p>
-    <w:p xmlns:wp14="http://schemas.microsoft.com/office/word/2010/wordml" wp14:textId="77777777">
+    <w:p>
       <w:pPr>
         <w:jc w:val="center"/>
       </w:pPr>
     </w:p>
-    <w:p xmlns:wp14="http://schemas.microsoft.com/office/word/2010/wordml" wp14:textId="77777777">
+    <w:p>
       <w:pPr>
         <w:pStyle w:val="Ttulo1"/>
       </w:pPr>
@@ -1415,12 +1315,12 @@
       <w:tblPr>
         <w:tblW w:w="0" w:type="auto"/>
         <w:tblBorders>
-          <w:top w:val="single" w:color="auto" w:sz="4" w:space="0"/>
-          <w:left w:val="single" w:color="auto" w:sz="4" w:space="0"/>
-          <w:bottom w:val="single" w:color="auto" w:sz="4" w:space="0"/>
-          <w:right w:val="single" w:color="auto" w:sz="4" w:space="0"/>
-          <w:insideH w:val="single" w:color="auto" w:sz="4" w:space="0"/>
-          <w:insideV w:val="single" w:color="auto" w:sz="4" w:space="0"/>
+          <w:top w:val="single" w:sz="4" w:space="0" w:color="auto"/>
+          <w:left w:val="single" w:sz="4" w:space="0" w:color="auto"/>
+          <w:bottom w:val="single" w:sz="4" w:space="0" w:color="auto"/>
+          <w:right w:val="single" w:sz="4" w:space="0" w:color="auto"/>
+          <w:insideH w:val="single" w:sz="4" w:space="0" w:color="auto"/>
+          <w:insideV w:val="single" w:sz="4" w:space="0" w:color="auto"/>
         </w:tblBorders>
         <w:tblLayout w:type="fixed"/>
         <w:tblCellMar>
@@ -1433,18 +1333,12 @@
         <w:gridCol w:w="2905"/>
         <w:gridCol w:w="7425"/>
       </w:tblGrid>
-      <w:tr xmlns:wp14="http://schemas.microsoft.com/office/word/2010/wordml" wp14:textId="77777777">
-        <w:tblPrEx>
-          <w:tblCellMar>
-            <w:top w:w="0" w:type="dxa"/>
-            <w:bottom w:w="0" w:type="dxa"/>
-          </w:tblCellMar>
-        </w:tblPrEx>
+      <w:tr>
         <w:tc>
           <w:tcPr>
             <w:tcW w:w="2905" w:type="dxa"/>
           </w:tcPr>
-          <w:p wp14:textId="77777777">
+          <w:p>
             <w:pPr>
               <w:rPr>
                 <w:b/>
@@ -1464,7 +1358,7 @@
           <w:tcPr>
             <w:tcW w:w="7425" w:type="dxa"/>
           </w:tcPr>
-          <w:p wp14:textId="77777777">
+          <w:p>
             <w:pPr>
               <w:rPr>
                 <w:sz w:val="28"/>
@@ -1501,13 +1395,7 @@
           </w:p>
         </w:tc>
       </w:tr>
-      <w:tr xmlns:wp14="http://schemas.microsoft.com/office/word/2010/wordml" wp14:textId="77777777">
-        <w:tblPrEx>
-          <w:tblCellMar>
-            <w:top w:w="0" w:type="dxa"/>
-            <w:bottom w:w="0" w:type="dxa"/>
-          </w:tblCellMar>
-        </w:tblPrEx>
+      <w:tr>
         <w:trPr>
           <w:cantSplit/>
         </w:trPr>
@@ -1516,7 +1404,7 @@
             <w:tcW w:w="10330" w:type="dxa"/>
             <w:gridSpan w:val="2"/>
           </w:tcPr>
-          <w:p wp14:textId="77777777">
+          <w:p>
             <w:pPr>
               <w:pStyle w:val="Ttulo2"/>
               <w:rPr>
@@ -1532,13 +1420,7 @@
           </w:p>
         </w:tc>
       </w:tr>
-      <w:tr xmlns:wp14="http://schemas.microsoft.com/office/word/2010/wordml" wp14:textId="77777777">
-        <w:tblPrEx>
-          <w:tblCellMar>
-            <w:top w:w="0" w:type="dxa"/>
-            <w:bottom w:w="0" w:type="dxa"/>
-          </w:tblCellMar>
-        </w:tblPrEx>
+      <w:tr>
         <w:trPr>
           <w:trHeight w:val="1615"/>
         </w:trPr>
@@ -1547,7 +1429,7 @@
             <w:tcW w:w="10330" w:type="dxa"/>
             <w:gridSpan w:val="2"/>
           </w:tcPr>
-          <w:p wp14:textId="77777777">
+          <w:p>
             <w:pPr>
               <w:numPr>
                 <w:ilvl w:val="0"/>
@@ -1630,7 +1512,7 @@
               <w:t>.</w:t>
             </w:r>
           </w:p>
-          <w:p wp14:textId="77777777">
+          <w:p>
             <w:pPr>
               <w:numPr>
                 <w:ilvl w:val="0"/>
@@ -1704,7 +1586,7 @@
               <w:t xml:space="preserve">. </w:t>
             </w:r>
           </w:p>
-          <w:p wp14:textId="77777777">
+          <w:p>
             <w:pPr>
               <w:numPr>
                 <w:ilvl w:val="0"/>
@@ -1734,7 +1616,7 @@
               <w:t>.</w:t>
             </w:r>
           </w:p>
-          <w:p wp14:textId="77777777">
+          <w:p>
             <w:pPr>
               <w:numPr>
                 <w:ilvl w:val="0"/>
@@ -1759,13 +1641,7 @@
           </w:p>
         </w:tc>
       </w:tr>
-      <w:tr xmlns:wp14="http://schemas.microsoft.com/office/word/2010/wordml" wp14:textId="77777777">
-        <w:tblPrEx>
-          <w:tblCellMar>
-            <w:top w:w="0" w:type="dxa"/>
-            <w:bottom w:w="0" w:type="dxa"/>
-          </w:tblCellMar>
-        </w:tblPrEx>
+      <w:tr>
         <w:trPr>
           <w:trHeight w:val="303"/>
         </w:trPr>
@@ -1774,7 +1650,7 @@
             <w:tcW w:w="10330" w:type="dxa"/>
             <w:gridSpan w:val="2"/>
           </w:tcPr>
-          <w:p wp14:textId="77777777">
+          <w:p>
             <w:pPr>
               <w:tabs>
                 <w:tab w:val="num" w:pos="360"/>
@@ -1797,13 +1673,7 @@
           </w:p>
         </w:tc>
       </w:tr>
-      <w:tr xmlns:wp14="http://schemas.microsoft.com/office/word/2010/wordml" wp14:textId="77777777">
-        <w:tblPrEx>
-          <w:tblCellMar>
-            <w:top w:w="0" w:type="dxa"/>
-            <w:bottom w:w="0" w:type="dxa"/>
-          </w:tblCellMar>
-        </w:tblPrEx>
+      <w:tr>
         <w:trPr>
           <w:trHeight w:val="303"/>
         </w:trPr>
@@ -1812,7 +1682,7 @@
             <w:tcW w:w="10330" w:type="dxa"/>
             <w:gridSpan w:val="2"/>
           </w:tcPr>
-          <w:p wp14:textId="77777777">
+          <w:p>
             <w:pPr>
               <w:tabs>
                 <w:tab w:val="num" w:pos="360"/>
@@ -1896,12 +1766,12 @@
         </w:tc>
       </w:tr>
     </w:tbl>
-    <w:p xmlns:wp14="http://schemas.microsoft.com/office/word/2010/wordml" wp14:textId="77777777">
+    <w:p>
       <w:pPr>
         <w:jc w:val="center"/>
       </w:pPr>
     </w:p>
-    <w:p xmlns:wp14="http://schemas.microsoft.com/office/word/2010/wordml" wp14:textId="77777777">
+    <w:p>
       <w:pPr>
         <w:pStyle w:val="Ttulo1"/>
       </w:pPr>
@@ -1925,12 +1795,12 @@
       <w:tblPr>
         <w:tblW w:w="0" w:type="auto"/>
         <w:tblBorders>
-          <w:top w:val="single" w:color="auto" w:sz="4" w:space="0"/>
-          <w:left w:val="single" w:color="auto" w:sz="4" w:space="0"/>
-          <w:bottom w:val="single" w:color="auto" w:sz="4" w:space="0"/>
-          <w:right w:val="single" w:color="auto" w:sz="4" w:space="0"/>
-          <w:insideH w:val="single" w:color="auto" w:sz="4" w:space="0"/>
-          <w:insideV w:val="single" w:color="auto" w:sz="4" w:space="0"/>
+          <w:top w:val="single" w:sz="4" w:space="0" w:color="auto"/>
+          <w:left w:val="single" w:sz="4" w:space="0" w:color="auto"/>
+          <w:bottom w:val="single" w:sz="4" w:space="0" w:color="auto"/>
+          <w:right w:val="single" w:sz="4" w:space="0" w:color="auto"/>
+          <w:insideH w:val="single" w:sz="4" w:space="0" w:color="auto"/>
+          <w:insideV w:val="single" w:sz="4" w:space="0" w:color="auto"/>
         </w:tblBorders>
         <w:tblLayout w:type="fixed"/>
         <w:tblCellMar>
@@ -1943,18 +1813,12 @@
         <w:gridCol w:w="2905"/>
         <w:gridCol w:w="7425"/>
       </w:tblGrid>
-      <w:tr xmlns:wp14="http://schemas.microsoft.com/office/word/2010/wordml" wp14:textId="77777777">
-        <w:tblPrEx>
-          <w:tblCellMar>
-            <w:top w:w="0" w:type="dxa"/>
-            <w:bottom w:w="0" w:type="dxa"/>
-          </w:tblCellMar>
-        </w:tblPrEx>
+      <w:tr>
         <w:tc>
           <w:tcPr>
             <w:tcW w:w="2905" w:type="dxa"/>
           </w:tcPr>
-          <w:p wp14:textId="77777777">
+          <w:p>
             <w:pPr>
               <w:rPr>
                 <w:b/>
@@ -1974,7 +1838,7 @@
           <w:tcPr>
             <w:tcW w:w="7425" w:type="dxa"/>
           </w:tcPr>
-          <w:p wp14:textId="77777777">
+          <w:p>
             <w:pPr>
               <w:rPr>
                 <w:sz w:val="28"/>
@@ -1997,13 +1861,7 @@
           </w:p>
         </w:tc>
       </w:tr>
-      <w:tr xmlns:wp14="http://schemas.microsoft.com/office/word/2010/wordml" wp14:textId="77777777">
-        <w:tblPrEx>
-          <w:tblCellMar>
-            <w:top w:w="0" w:type="dxa"/>
-            <w:bottom w:w="0" w:type="dxa"/>
-          </w:tblCellMar>
-        </w:tblPrEx>
+      <w:tr>
         <w:trPr>
           <w:cantSplit/>
         </w:trPr>
@@ -2012,7 +1870,7 @@
             <w:tcW w:w="10330" w:type="dxa"/>
             <w:gridSpan w:val="2"/>
           </w:tcPr>
-          <w:p wp14:textId="77777777">
+          <w:p>
             <w:pPr>
               <w:pStyle w:val="Ttulo2"/>
               <w:rPr>
@@ -2028,13 +1886,7 @@
           </w:p>
         </w:tc>
       </w:tr>
-      <w:tr xmlns:wp14="http://schemas.microsoft.com/office/word/2010/wordml" wp14:textId="77777777">
-        <w:tblPrEx>
-          <w:tblCellMar>
-            <w:top w:w="0" w:type="dxa"/>
-            <w:bottom w:w="0" w:type="dxa"/>
-          </w:tblCellMar>
-        </w:tblPrEx>
+      <w:tr>
         <w:trPr>
           <w:trHeight w:val="1615"/>
         </w:trPr>
@@ -2043,7 +1895,7 @@
             <w:tcW w:w="10330" w:type="dxa"/>
             <w:gridSpan w:val="2"/>
           </w:tcPr>
-          <w:p wp14:textId="77777777">
+          <w:p>
             <w:pPr>
               <w:numPr>
                 <w:ilvl w:val="0"/>
@@ -2133,7 +1985,7 @@
               <w:t>.</w:t>
             </w:r>
           </w:p>
-          <w:p wp14:textId="77777777">
+          <w:p>
             <w:pPr>
               <w:numPr>
                 <w:ilvl w:val="0"/>
@@ -2191,6 +2043,13 @@
             </w:r>
             <w:r>
               <w:rPr>
+                <w:color w:val="FF0000"/>
+                <w:sz w:val="28"/>
+              </w:rPr>
+              <w:t xml:space="preserve"> - EditarUsuário</w:t>
+            </w:r>
+            <w:r>
+              <w:rPr>
                 <w:sz w:val="28"/>
               </w:rPr>
               <w:t>)</w:t>
@@ -2203,7 +2062,7 @@
               <w:t>.</w:t>
             </w:r>
           </w:p>
-          <w:p wp14:textId="77777777">
+          <w:p>
             <w:pPr>
               <w:numPr>
                 <w:ilvl w:val="0"/>
@@ -2268,7 +2127,7 @@
               <w:t>para o sistema.</w:t>
             </w:r>
           </w:p>
-          <w:p wp14:textId="77777777">
+          <w:p>
             <w:pPr>
               <w:numPr>
                 <w:ilvl w:val="0"/>
@@ -2305,7 +2164,7 @@
               <w:t>.</w:t>
             </w:r>
           </w:p>
-          <w:p wp14:textId="77777777">
+          <w:p>
             <w:pPr>
               <w:numPr>
                 <w:ilvl w:val="0"/>
@@ -2344,13 +2203,7 @@
           </w:p>
         </w:tc>
       </w:tr>
-      <w:tr xmlns:wp14="http://schemas.microsoft.com/office/word/2010/wordml" wp14:textId="77777777">
-        <w:tblPrEx>
-          <w:tblCellMar>
-            <w:top w:w="0" w:type="dxa"/>
-            <w:bottom w:w="0" w:type="dxa"/>
-          </w:tblCellMar>
-        </w:tblPrEx>
+      <w:tr>
         <w:trPr>
           <w:trHeight w:val="303"/>
         </w:trPr>
@@ -2359,7 +2212,7 @@
             <w:tcW w:w="10330" w:type="dxa"/>
             <w:gridSpan w:val="2"/>
           </w:tcPr>
-          <w:p wp14:textId="77777777">
+          <w:p>
             <w:pPr>
               <w:tabs>
                 <w:tab w:val="num" w:pos="360"/>
@@ -2382,13 +2235,7 @@
           </w:p>
         </w:tc>
       </w:tr>
-      <w:tr xmlns:wp14="http://schemas.microsoft.com/office/word/2010/wordml" wp14:textId="77777777">
-        <w:tblPrEx>
-          <w:tblCellMar>
-            <w:top w:w="0" w:type="dxa"/>
-            <w:bottom w:w="0" w:type="dxa"/>
-          </w:tblCellMar>
-        </w:tblPrEx>
+      <w:tr>
         <w:trPr>
           <w:trHeight w:val="700"/>
         </w:trPr>
@@ -2397,7 +2244,7 @@
             <w:tcW w:w="10330" w:type="dxa"/>
             <w:gridSpan w:val="2"/>
           </w:tcPr>
-          <w:p wp14:textId="77777777">
+          <w:p>
             <w:pPr>
               <w:tabs>
                 <w:tab w:val="num" w:pos="360"/>
@@ -2440,17 +2287,17 @@
         </w:tc>
       </w:tr>
     </w:tbl>
-    <w:p xmlns:wp14="http://schemas.microsoft.com/office/word/2010/wordml" wp14:textId="77777777"/>
+    <w:p/>
     <w:tbl>
       <w:tblPr>
         <w:tblW w:w="10548" w:type="dxa"/>
         <w:tblBorders>
-          <w:top w:val="single" w:color="auto" w:sz="4" w:space="0"/>
-          <w:left w:val="single" w:color="auto" w:sz="4" w:space="0"/>
-          <w:bottom w:val="single" w:color="auto" w:sz="4" w:space="0"/>
-          <w:right w:val="single" w:color="auto" w:sz="4" w:space="0"/>
-          <w:insideH w:val="single" w:color="auto" w:sz="4" w:space="0"/>
-          <w:insideV w:val="single" w:color="auto" w:sz="4" w:space="0"/>
+          <w:top w:val="single" w:sz="4" w:space="0" w:color="auto"/>
+          <w:left w:val="single" w:sz="4" w:space="0" w:color="auto"/>
+          <w:bottom w:val="single" w:sz="4" w:space="0" w:color="auto"/>
+          <w:right w:val="single" w:sz="4" w:space="0" w:color="auto"/>
+          <w:insideH w:val="single" w:sz="4" w:space="0" w:color="auto"/>
+          <w:insideV w:val="single" w:sz="4" w:space="0" w:color="auto"/>
         </w:tblBorders>
         <w:tblLook w:val="01E0" w:firstRow="1" w:lastRow="1" w:firstColumn="1" w:lastColumn="1" w:noHBand="0" w:noVBand="0"/>
       </w:tblPr>
@@ -2459,19 +2306,19 @@
         <w:gridCol w:w="1800"/>
         <w:gridCol w:w="6120"/>
       </w:tblGrid>
-      <w:tr xmlns:wp14="http://schemas.microsoft.com/office/word/2010/wordml" wp14:textId="77777777">
+      <w:tr>
         <w:tc>
           <w:tcPr>
             <w:tcW w:w="10548" w:type="dxa"/>
             <w:gridSpan w:val="3"/>
             <w:tcBorders>
-              <w:top w:val="single" w:color="auto" w:sz="4" w:space="0"/>
-              <w:left w:val="single" w:color="auto" w:sz="4" w:space="0"/>
-              <w:bottom w:val="single" w:color="auto" w:sz="4" w:space="0"/>
-              <w:right w:val="single" w:color="auto" w:sz="4" w:space="0"/>
+              <w:top w:val="single" w:sz="4" w:space="0" w:color="auto"/>
+              <w:left w:val="single" w:sz="4" w:space="0" w:color="auto"/>
+              <w:bottom w:val="single" w:sz="4" w:space="0" w:color="auto"/>
+              <w:right w:val="single" w:sz="4" w:space="0" w:color="auto"/>
             </w:tcBorders>
           </w:tcPr>
-          <w:p wp14:textId="77777777">
+          <w:p>
             <w:pPr>
               <w:jc w:val="center"/>
               <w:rPr>
@@ -2491,18 +2338,18 @@
           </w:p>
         </w:tc>
       </w:tr>
-      <w:tr xmlns:wp14="http://schemas.microsoft.com/office/word/2010/wordml" wp14:textId="77777777">
+      <w:tr>
         <w:tc>
           <w:tcPr>
             <w:tcW w:w="2628" w:type="dxa"/>
             <w:tcBorders>
-              <w:top w:val="single" w:color="auto" w:sz="4" w:space="0"/>
-              <w:left w:val="single" w:color="auto" w:sz="4" w:space="0"/>
-              <w:bottom w:val="single" w:color="auto" w:sz="4" w:space="0"/>
-              <w:right w:val="single" w:color="auto" w:sz="4" w:space="0"/>
+              <w:top w:val="single" w:sz="4" w:space="0" w:color="auto"/>
+              <w:left w:val="single" w:sz="4" w:space="0" w:color="auto"/>
+              <w:bottom w:val="single" w:sz="4" w:space="0" w:color="auto"/>
+              <w:right w:val="single" w:sz="4" w:space="0" w:color="auto"/>
             </w:tcBorders>
           </w:tcPr>
-          <w:p wp14:textId="77777777">
+          <w:p>
             <w:pPr>
               <w:jc w:val="center"/>
             </w:pPr>
@@ -2515,13 +2362,13 @@
           <w:tcPr>
             <w:tcW w:w="1800" w:type="dxa"/>
             <w:tcBorders>
-              <w:top w:val="single" w:color="auto" w:sz="4" w:space="0"/>
-              <w:left w:val="single" w:color="auto" w:sz="4" w:space="0"/>
-              <w:bottom w:val="single" w:color="auto" w:sz="4" w:space="0"/>
-              <w:right w:val="single" w:color="auto" w:sz="4" w:space="0"/>
+              <w:top w:val="single" w:sz="4" w:space="0" w:color="auto"/>
+              <w:left w:val="single" w:sz="4" w:space="0" w:color="auto"/>
+              <w:bottom w:val="single" w:sz="4" w:space="0" w:color="auto"/>
+              <w:right w:val="single" w:sz="4" w:space="0" w:color="auto"/>
             </w:tcBorders>
           </w:tcPr>
-          <w:p wp14:textId="77777777">
+          <w:p>
             <w:pPr>
               <w:jc w:val="center"/>
             </w:pPr>
@@ -2534,13 +2381,13 @@
           <w:tcPr>
             <w:tcW w:w="6120" w:type="dxa"/>
             <w:tcBorders>
-              <w:top w:val="single" w:color="auto" w:sz="4" w:space="0"/>
-              <w:left w:val="single" w:color="auto" w:sz="4" w:space="0"/>
-              <w:bottom w:val="single" w:color="auto" w:sz="4" w:space="0"/>
-              <w:right w:val="single" w:color="auto" w:sz="4" w:space="0"/>
+              <w:top w:val="single" w:sz="4" w:space="0" w:color="auto"/>
+              <w:left w:val="single" w:sz="4" w:space="0" w:color="auto"/>
+              <w:bottom w:val="single" w:sz="4" w:space="0" w:color="auto"/>
+              <w:right w:val="single" w:sz="4" w:space="0" w:color="auto"/>
             </w:tcBorders>
           </w:tcPr>
-          <w:p wp14:textId="77777777">
+          <w:p>
             <w:pPr>
               <w:jc w:val="center"/>
             </w:pPr>
@@ -2550,18 +2397,18 @@
           </w:p>
         </w:tc>
       </w:tr>
-      <w:tr xmlns:wp14="http://schemas.microsoft.com/office/word/2010/wordml" wp14:textId="77777777">
+      <w:tr>
         <w:tc>
           <w:tcPr>
             <w:tcW w:w="2628" w:type="dxa"/>
             <w:tcBorders>
-              <w:top w:val="single" w:color="auto" w:sz="4" w:space="0"/>
-              <w:left w:val="single" w:color="auto" w:sz="4" w:space="0"/>
-              <w:bottom w:val="single" w:color="auto" w:sz="4" w:space="0"/>
-              <w:right w:val="single" w:color="auto" w:sz="4" w:space="0"/>
+              <w:top w:val="single" w:sz="4" w:space="0" w:color="auto"/>
+              <w:left w:val="single" w:sz="4" w:space="0" w:color="auto"/>
+              <w:bottom w:val="single" w:sz="4" w:space="0" w:color="auto"/>
+              <w:right w:val="single" w:sz="4" w:space="0" w:color="auto"/>
             </w:tcBorders>
           </w:tcPr>
-          <w:p wp14:textId="77777777">
+          <w:p>
             <w:pPr>
               <w:jc w:val="center"/>
             </w:pPr>
@@ -2574,13 +2421,13 @@
           <w:tcPr>
             <w:tcW w:w="1800" w:type="dxa"/>
             <w:tcBorders>
-              <w:top w:val="single" w:color="auto" w:sz="4" w:space="0"/>
-              <w:left w:val="single" w:color="auto" w:sz="4" w:space="0"/>
-              <w:bottom w:val="single" w:color="auto" w:sz="4" w:space="0"/>
-              <w:right w:val="single" w:color="auto" w:sz="4" w:space="0"/>
+              <w:top w:val="single" w:sz="4" w:space="0" w:color="auto"/>
+              <w:left w:val="single" w:sz="4" w:space="0" w:color="auto"/>
+              <w:bottom w:val="single" w:sz="4" w:space="0" w:color="auto"/>
+              <w:right w:val="single" w:sz="4" w:space="0" w:color="auto"/>
             </w:tcBorders>
           </w:tcPr>
-          <w:p wp14:textId="77777777">
+          <w:p>
             <w:pPr>
               <w:jc w:val="center"/>
             </w:pPr>
@@ -2593,13 +2440,13 @@
           <w:tcPr>
             <w:tcW w:w="6120" w:type="dxa"/>
             <w:tcBorders>
-              <w:top w:val="single" w:color="auto" w:sz="4" w:space="0"/>
-              <w:left w:val="single" w:color="auto" w:sz="4" w:space="0"/>
-              <w:bottom w:val="single" w:color="auto" w:sz="4" w:space="0"/>
-              <w:right w:val="single" w:color="auto" w:sz="4" w:space="0"/>
+              <w:top w:val="single" w:sz="4" w:space="0" w:color="auto"/>
+              <w:left w:val="single" w:sz="4" w:space="0" w:color="auto"/>
+              <w:bottom w:val="single" w:sz="4" w:space="0" w:color="auto"/>
+              <w:right w:val="single" w:sz="4" w:space="0" w:color="auto"/>
             </w:tcBorders>
           </w:tcPr>
-          <w:p wp14:textId="77777777">
+          <w:p>
             <w:pPr>
               <w:jc w:val="center"/>
             </w:pPr>
@@ -2607,25 +2454,25 @@
               <w:t>Criação do Caso de Uso</w:t>
             </w:r>
           </w:p>
-          <w:p wp14:textId="77777777">
+          <w:p>
             <w:pPr>
               <w:jc w:val="center"/>
             </w:pPr>
           </w:p>
         </w:tc>
       </w:tr>
-      <w:tr xmlns:wp14="http://schemas.microsoft.com/office/word/2010/wordml" wp14:textId="77777777">
+      <w:tr>
         <w:tc>
           <w:tcPr>
             <w:tcW w:w="2628" w:type="dxa"/>
             <w:tcBorders>
-              <w:top w:val="single" w:color="auto" w:sz="4" w:space="0"/>
-              <w:left w:val="single" w:color="auto" w:sz="4" w:space="0"/>
-              <w:bottom w:val="single" w:color="auto" w:sz="4" w:space="0"/>
-              <w:right w:val="single" w:color="auto" w:sz="4" w:space="0"/>
+              <w:top w:val="single" w:sz="4" w:space="0" w:color="auto"/>
+              <w:left w:val="single" w:sz="4" w:space="0" w:color="auto"/>
+              <w:bottom w:val="single" w:sz="4" w:space="0" w:color="auto"/>
+              <w:right w:val="single" w:sz="4" w:space="0" w:color="auto"/>
             </w:tcBorders>
           </w:tcPr>
-          <w:p wp14:textId="77777777">
+          <w:p>
             <w:pPr>
               <w:jc w:val="center"/>
             </w:pPr>
@@ -2638,13 +2485,13 @@
           <w:tcPr>
             <w:tcW w:w="1800" w:type="dxa"/>
             <w:tcBorders>
-              <w:top w:val="single" w:color="auto" w:sz="4" w:space="0"/>
-              <w:left w:val="single" w:color="auto" w:sz="4" w:space="0"/>
-              <w:bottom w:val="single" w:color="auto" w:sz="4" w:space="0"/>
-              <w:right w:val="single" w:color="auto" w:sz="4" w:space="0"/>
+              <w:top w:val="single" w:sz="4" w:space="0" w:color="auto"/>
+              <w:left w:val="single" w:sz="4" w:space="0" w:color="auto"/>
+              <w:bottom w:val="single" w:sz="4" w:space="0" w:color="auto"/>
+              <w:right w:val="single" w:sz="4" w:space="0" w:color="auto"/>
             </w:tcBorders>
           </w:tcPr>
-          <w:p wp14:textId="77777777">
+          <w:p>
             <w:pPr>
               <w:jc w:val="center"/>
             </w:pPr>
@@ -2657,26 +2504,144 @@
           <w:tcPr>
             <w:tcW w:w="6120" w:type="dxa"/>
             <w:tcBorders>
-              <w:top w:val="single" w:color="auto" w:sz="4" w:space="0"/>
-              <w:left w:val="single" w:color="auto" w:sz="4" w:space="0"/>
-              <w:bottom w:val="single" w:color="auto" w:sz="4" w:space="0"/>
-              <w:right w:val="single" w:color="auto" w:sz="4" w:space="0"/>
+              <w:top w:val="single" w:sz="4" w:space="0" w:color="auto"/>
+              <w:left w:val="single" w:sz="4" w:space="0" w:color="auto"/>
+              <w:bottom w:val="single" w:sz="4" w:space="0" w:color="auto"/>
+              <w:right w:val="single" w:sz="4" w:space="0" w:color="auto"/>
             </w:tcBorders>
           </w:tcPr>
-          <w:p wp14:textId="77777777">
+          <w:p>
             <w:pPr>
               <w:jc w:val="center"/>
             </w:pPr>
             <w:r>
               <w:t>Referência aos protótipos de telas</w:t>
+            </w:r>
+          </w:p>
+        </w:tc>
+      </w:tr>
+      <w:tr>
+        <w:tc>
+          <w:tcPr>
+            <w:tcW w:w="2628" w:type="dxa"/>
+            <w:tcBorders>
+              <w:top w:val="single" w:sz="4" w:space="0" w:color="auto"/>
+              <w:left w:val="single" w:sz="4" w:space="0" w:color="auto"/>
+              <w:bottom w:val="single" w:sz="4" w:space="0" w:color="auto"/>
+              <w:right w:val="single" w:sz="4" w:space="0" w:color="auto"/>
+            </w:tcBorders>
+          </w:tcPr>
+          <w:p>
+            <w:pPr>
+              <w:jc w:val="center"/>
+            </w:pPr>
+            <w:r>
+              <w:t>26/06/2025</w:t>
+            </w:r>
+          </w:p>
+        </w:tc>
+        <w:tc>
+          <w:tcPr>
+            <w:tcW w:w="1800" w:type="dxa"/>
+            <w:tcBorders>
+              <w:top w:val="single" w:sz="4" w:space="0" w:color="auto"/>
+              <w:left w:val="single" w:sz="4" w:space="0" w:color="auto"/>
+              <w:bottom w:val="single" w:sz="4" w:space="0" w:color="auto"/>
+              <w:right w:val="single" w:sz="4" w:space="0" w:color="auto"/>
+            </w:tcBorders>
+          </w:tcPr>
+          <w:p>
+            <w:pPr>
+              <w:jc w:val="center"/>
+            </w:pPr>
+            <w:r>
+              <w:t>João Pedro</w:t>
+            </w:r>
+          </w:p>
+        </w:tc>
+        <w:tc>
+          <w:tcPr>
+            <w:tcW w:w="6120" w:type="dxa"/>
+            <w:tcBorders>
+              <w:top w:val="single" w:sz="4" w:space="0" w:color="auto"/>
+              <w:left w:val="single" w:sz="4" w:space="0" w:color="auto"/>
+              <w:bottom w:val="single" w:sz="4" w:space="0" w:color="auto"/>
+              <w:right w:val="single" w:sz="4" w:space="0" w:color="auto"/>
+            </w:tcBorders>
+          </w:tcPr>
+          <w:p>
+            <w:pPr>
+              <w:jc w:val="center"/>
+            </w:pPr>
+            <w:r>
+              <w:t>Especificação das telas</w:t>
+            </w:r>
+          </w:p>
+        </w:tc>
+      </w:tr>
+      <w:tr>
+        <w:tc>
+          <w:tcPr>
+            <w:tcW w:w="2628" w:type="dxa"/>
+            <w:tcBorders>
+              <w:top w:val="single" w:sz="4" w:space="0" w:color="auto"/>
+              <w:left w:val="single" w:sz="4" w:space="0" w:color="auto"/>
+              <w:bottom w:val="single" w:sz="4" w:space="0" w:color="auto"/>
+              <w:right w:val="single" w:sz="4" w:space="0" w:color="auto"/>
+            </w:tcBorders>
+          </w:tcPr>
+          <w:p>
+            <w:pPr>
+              <w:jc w:val="center"/>
+            </w:pPr>
+            <w:r>
+              <w:t>27/06/2025</w:t>
+            </w:r>
+          </w:p>
+        </w:tc>
+        <w:tc>
+          <w:tcPr>
+            <w:tcW w:w="1800" w:type="dxa"/>
+            <w:tcBorders>
+              <w:top w:val="single" w:sz="4" w:space="0" w:color="auto"/>
+              <w:left w:val="single" w:sz="4" w:space="0" w:color="auto"/>
+              <w:bottom w:val="single" w:sz="4" w:space="0" w:color="auto"/>
+              <w:right w:val="single" w:sz="4" w:space="0" w:color="auto"/>
+            </w:tcBorders>
+          </w:tcPr>
+          <w:p>
+            <w:pPr>
+              <w:jc w:val="center"/>
+            </w:pPr>
+            <w:r>
+              <w:t>João Pedro</w:t>
+            </w:r>
+          </w:p>
+        </w:tc>
+        <w:tc>
+          <w:tcPr>
+            <w:tcW w:w="6120" w:type="dxa"/>
+            <w:tcBorders>
+              <w:top w:val="single" w:sz="4" w:space="0" w:color="auto"/>
+              <w:left w:val="single" w:sz="4" w:space="0" w:color="auto"/>
+              <w:bottom w:val="single" w:sz="4" w:space="0" w:color="auto"/>
+              <w:right w:val="single" w:sz="4" w:space="0" w:color="auto"/>
+            </w:tcBorders>
+          </w:tcPr>
+          <w:p>
+            <w:pPr>
+              <w:jc w:val="center"/>
+            </w:pPr>
+            <w:r>
+              <w:t>Remover citações sobre campos específicos</w:t>
             </w:r>
           </w:p>
         </w:tc>
       </w:tr>
     </w:tbl>
-    <w:p xmlns:wp14="http://schemas.microsoft.com/office/word/2010/wordml" wp14:textId="77777777"/>
+    <w:p/>
     <w:sectPr>
-      <w:pgSz w:w="11906" w:h="16838" w:orient="portrait"/>
+      <w:pgSz w:w="11906" w:h="16838"/>
       <w:pgMar w:top="1418" w:right="851" w:bottom="1418" w:left="851" w:header="709" w:footer="709" w:gutter="0"/>
       <w:cols w:space="708"/>
       <w:docGrid w:linePitch="360"/>
@@ -2703,7 +2668,7 @@
         <w:ind w:left="1474" w:hanging="340"/>
       </w:pPr>
       <w:rPr>
-        <w:rFonts w:hint="default" w:ascii="Symbol" w:hAnsi="Symbol"/>
+        <w:rFonts w:ascii="Symbol" w:hAnsi="Symbol" w:hint="default"/>
       </w:rPr>
     </w:lvl>
   </w:abstractNum>
@@ -4918,11 +4883,11 @@
 </file>
 
 <file path=word/styles.xml><?xml version="1.0" encoding="utf-8"?>
-<w:styles xmlns:wp14="http://schemas.microsoft.com/office/word/2010/wordprocessingDrawing" xmlns:mc="http://schemas.openxmlformats.org/markup-compatibility/2006" xmlns:r="http://schemas.openxmlformats.org/officeDocument/2006/relationships" xmlns:w="http://schemas.openxmlformats.org/wordprocessingml/2006/main" xmlns:w14="http://schemas.microsoft.com/office/word/2010/wordml" xmlns:w15="http://schemas.microsoft.com/office/word/2012/wordml" xmlns:w16cex="http://schemas.microsoft.com/office/word/2018/wordml/cex" xmlns:w16cid="http://schemas.microsoft.com/office/word/2016/wordml/cid" xmlns:w16="http://schemas.microsoft.com/office/word/2018/wordml" xmlns:w16du="http://schemas.microsoft.com/office/word/2023/wordml/word16du" xmlns:w16sdtdh="http://schemas.microsoft.com/office/word/2020/wordml/sdtdatahash" xmlns:w16sdtfl="http://schemas.microsoft.com/office/word/2024/wordml/sdtformatlock" xmlns:w16se="http://schemas.microsoft.com/office/word/2015/wordml/symex" mc:Ignorable="w14 w15 w16se w16cid w16 w16cex w16sdtdh w16sdtfl w16du wp14">
+<w:styles xmlns:mc="http://schemas.openxmlformats.org/markup-compatibility/2006" xmlns:r="http://schemas.openxmlformats.org/officeDocument/2006/relationships" xmlns:w="http://schemas.openxmlformats.org/wordprocessingml/2006/main" xmlns:w14="http://schemas.microsoft.com/office/word/2010/wordml" xmlns:w15="http://schemas.microsoft.com/office/word/2012/wordml" xmlns:w16cex="http://schemas.microsoft.com/office/word/2018/wordml/cex" xmlns:w16cid="http://schemas.microsoft.com/office/word/2016/wordml/cid" xmlns:w16="http://schemas.microsoft.com/office/word/2018/wordml" xmlns:w16du="http://schemas.microsoft.com/office/word/2023/wordml/word16du" xmlns:w16sdtdh="http://schemas.microsoft.com/office/word/2020/wordml/sdtdatahash" xmlns:w16sdtfl="http://schemas.microsoft.com/office/word/2024/wordml/sdtformatlock" xmlns:w16se="http://schemas.microsoft.com/office/word/2015/wordml/symex" mc:Ignorable="w14 w15 w16se w16cid w16 w16cex w16sdtdh w16sdtfl w16du">
   <w:docDefaults>
     <w:rPrDefault>
       <w:rPr>
-        <w:rFonts w:ascii="Times New Roman" w:hAnsi="Times New Roman" w:eastAsia="Times New Roman" w:cs="Times New Roman"/>
+        <w:rFonts w:ascii="Times New Roman" w:eastAsia="Times New Roman" w:hAnsi="Times New Roman" w:cs="Times New Roman"/>
         <w:lang w:val="pt-BR" w:eastAsia="ja-JP" w:bidi="ar-SA"/>
       </w:rPr>
     </w:rPrDefault>
@@ -4944,7 +4909,51 @@
     <w:lsdException w:name="Subtitle" w:qFormat="1"/>
     <w:lsdException w:name="Strong" w:qFormat="1"/>
     <w:lsdException w:name="Emphasis" w:qFormat="1"/>
-    <w:lsdException w:name="Placeholder Text" w:uiPriority="99" w:semiHidden="1"/>
+    <w:lsdException w:name="Normal Table" w:semiHidden="1" w:unhideWhenUsed="1"/>
+    <w:lsdException w:name="Table Simple 1" w:semiHidden="1" w:unhideWhenUsed="1"/>
+    <w:lsdException w:name="Table Simple 2" w:semiHidden="1" w:unhideWhenUsed="1"/>
+    <w:lsdException w:name="Table Simple 3" w:semiHidden="1" w:unhideWhenUsed="1"/>
+    <w:lsdException w:name="Table Classic 1" w:semiHidden="1" w:unhideWhenUsed="1"/>
+    <w:lsdException w:name="Table Classic 2" w:semiHidden="1" w:unhideWhenUsed="1"/>
+    <w:lsdException w:name="Table Classic 3" w:semiHidden="1" w:unhideWhenUsed="1"/>
+    <w:lsdException w:name="Table Classic 4" w:semiHidden="1" w:unhideWhenUsed="1"/>
+    <w:lsdException w:name="Table Colorful 1" w:semiHidden="1" w:unhideWhenUsed="1"/>
+    <w:lsdException w:name="Table Colorful 2" w:semiHidden="1" w:unhideWhenUsed="1"/>
+    <w:lsdException w:name="Table Colorful 3" w:semiHidden="1" w:unhideWhenUsed="1"/>
+    <w:lsdException w:name="Table Columns 1" w:semiHidden="1" w:unhideWhenUsed="1"/>
+    <w:lsdException w:name="Table Columns 2" w:semiHidden="1" w:unhideWhenUsed="1"/>
+    <w:lsdException w:name="Table Columns 3" w:semiHidden="1" w:unhideWhenUsed="1"/>
+    <w:lsdException w:name="Table Columns 4" w:semiHidden="1" w:unhideWhenUsed="1"/>
+    <w:lsdException w:name="Table Columns 5" w:semiHidden="1" w:unhideWhenUsed="1"/>
+    <w:lsdException w:name="Table Grid 1" w:semiHidden="1" w:unhideWhenUsed="1"/>
+    <w:lsdException w:name="Table Grid 2" w:semiHidden="1" w:unhideWhenUsed="1"/>
+    <w:lsdException w:name="Table Grid 3" w:semiHidden="1" w:unhideWhenUsed="1"/>
+    <w:lsdException w:name="Table Grid 4" w:semiHidden="1" w:unhideWhenUsed="1"/>
+    <w:lsdException w:name="Table Grid 5" w:semiHidden="1" w:unhideWhenUsed="1"/>
+    <w:lsdException w:name="Table Grid 6" w:semiHidden="1" w:unhideWhenUsed="1"/>
+    <w:lsdException w:name="Table Grid 7" w:semiHidden="1" w:unhideWhenUsed="1"/>
+    <w:lsdException w:name="Table Grid 8" w:semiHidden="1" w:unhideWhenUsed="1"/>
+    <w:lsdException w:name="Table List 1" w:semiHidden="1" w:unhideWhenUsed="1"/>
+    <w:lsdException w:name="Table List 2" w:semiHidden="1" w:unhideWhenUsed="1"/>
+    <w:lsdException w:name="Table List 3" w:semiHidden="1" w:unhideWhenUsed="1"/>
+    <w:lsdException w:name="Table List 4" w:semiHidden="1" w:unhideWhenUsed="1"/>
+    <w:lsdException w:name="Table List 5" w:semiHidden="1" w:unhideWhenUsed="1"/>
+    <w:lsdException w:name="Table List 6" w:semiHidden="1" w:unhideWhenUsed="1"/>
+    <w:lsdException w:name="Table List 7" w:semiHidden="1" w:unhideWhenUsed="1"/>
+    <w:lsdException w:name="Table List 8" w:semiHidden="1" w:unhideWhenUsed="1"/>
+    <w:lsdException w:name="Table 3D effects 1" w:semiHidden="1" w:unhideWhenUsed="1"/>
+    <w:lsdException w:name="Table 3D effects 2" w:semiHidden="1" w:unhideWhenUsed="1"/>
+    <w:lsdException w:name="Table 3D effects 3" w:semiHidden="1" w:unhideWhenUsed="1"/>
+    <w:lsdException w:name="Table Contemporary" w:semiHidden="1" w:unhideWhenUsed="1"/>
+    <w:lsdException w:name="Table Elegant" w:semiHidden="1" w:unhideWhenUsed="1"/>
+    <w:lsdException w:name="Table Professional" w:semiHidden="1" w:unhideWhenUsed="1"/>
+    <w:lsdException w:name="Table Subtle 1" w:semiHidden="1" w:unhideWhenUsed="1"/>
+    <w:lsdException w:name="Table Subtle 2" w:semiHidden="1" w:unhideWhenUsed="1"/>
+    <w:lsdException w:name="Table Web 1" w:semiHidden="1" w:unhideWhenUsed="1"/>
+    <w:lsdException w:name="Table Web 2" w:semiHidden="1" w:unhideWhenUsed="1"/>
+    <w:lsdException w:name="Table Web 3" w:semiHidden="1" w:unhideWhenUsed="1"/>
+    <w:lsdException w:name="Table Theme" w:semiHidden="1" w:unhideWhenUsed="1"/>
+    <w:lsdException w:name="Placeholder Text" w:semiHidden="1" w:uiPriority="99"/>
     <w:lsdException w:name="No Spacing" w:uiPriority="1" w:qFormat="1"/>
     <w:lsdException w:name="Light Shading" w:uiPriority="60"/>
     <w:lsdException w:name="Light List" w:uiPriority="61"/>
@@ -4966,7 +4975,7 @@
     <w:lsdException w:name="Medium Shading 1 Accent 1" w:uiPriority="63"/>
     <w:lsdException w:name="Medium Shading 2 Accent 1" w:uiPriority="64"/>
     <w:lsdException w:name="Medium List 1 Accent 1" w:uiPriority="65"/>
-    <w:lsdException w:name="Revision" w:uiPriority="99" w:semiHidden="1"/>
+    <w:lsdException w:name="Revision" w:semiHidden="1" w:uiPriority="99"/>
     <w:lsdException w:name="List Paragraph" w:uiPriority="34" w:qFormat="1"/>
     <w:lsdException w:name="Quote" w:uiPriority="29" w:qFormat="1"/>
     <w:lsdException w:name="Intense Quote" w:uiPriority="30" w:qFormat="1"/>
@@ -5053,8 +5062,8 @@
     <w:lsdException w:name="Subtle Reference" w:uiPriority="31" w:qFormat="1"/>
     <w:lsdException w:name="Intense Reference" w:uiPriority="32" w:qFormat="1"/>
     <w:lsdException w:name="Book Title" w:uiPriority="33" w:qFormat="1"/>
-    <w:lsdException w:name="Bibliography" w:uiPriority="37" w:semiHidden="1" w:unhideWhenUsed="1"/>
-    <w:lsdException w:name="TOC Heading" w:uiPriority="39" w:semiHidden="1" w:unhideWhenUsed="1" w:qFormat="1"/>
+    <w:lsdException w:name="Bibliography" w:semiHidden="1" w:uiPriority="37" w:unhideWhenUsed="1"/>
+    <w:lsdException w:name="TOC Heading" w:semiHidden="1" w:uiPriority="39" w:unhideWhenUsed="1" w:qFormat="1"/>
     <w:lsdException w:name="Plain Table 1" w:uiPriority="41"/>
     <w:lsdException w:name="Plain Table 2" w:uiPriority="42"/>
     <w:lsdException w:name="Plain Table 3" w:uiPriority="43"/>
@@ -5159,13 +5168,13 @@
     <w:lsdException w:name="List Table 5 Dark Accent 6" w:uiPriority="50"/>
     <w:lsdException w:name="List Table 6 Colorful Accent 6" w:uiPriority="51"/>
     <w:lsdException w:name="List Table 7 Colorful Accent 6" w:uiPriority="52"/>
-    <w:lsdException w:name="Mention" w:uiPriority="99" w:semiHidden="1" w:unhideWhenUsed="1"/>
-    <w:lsdException w:name="Smart Hyperlink" w:uiPriority="99" w:semiHidden="1" w:unhideWhenUsed="1"/>
-    <w:lsdException w:name="Hashtag" w:uiPriority="99" w:semiHidden="1" w:unhideWhenUsed="1"/>
-    <w:lsdException w:name="Unresolved Mention" w:uiPriority="99" w:semiHidden="1" w:unhideWhenUsed="1"/>
-    <w:lsdException w:name="Smart Link" w:uiPriority="99" w:semiHidden="1" w:unhideWhenUsed="1"/>
+    <w:lsdException w:name="Mention" w:semiHidden="1" w:uiPriority="99" w:unhideWhenUsed="1"/>
+    <w:lsdException w:name="Smart Hyperlink" w:semiHidden="1" w:uiPriority="99" w:unhideWhenUsed="1"/>
+    <w:lsdException w:name="Hashtag" w:semiHidden="1" w:uiPriority="99" w:unhideWhenUsed="1"/>
+    <w:lsdException w:name="Unresolved Mention" w:semiHidden="1" w:uiPriority="99" w:unhideWhenUsed="1"/>
+    <w:lsdException w:name="Smart Link" w:semiHidden="1" w:uiPriority="99" w:unhideWhenUsed="1"/>
   </w:latentStyles>
-  <w:style w:type="paragraph" w:styleId="Normal" w:default="1">
+  <w:style w:type="paragraph" w:default="1" w:styleId="Normal">
     <w:name w:val="Normal"/>
     <w:qFormat/>
     <w:rsid w:val="008672D0"/>
@@ -5207,13 +5216,16 @@
       <w:szCs w:val="20"/>
     </w:rPr>
   </w:style>
-  <w:style w:type="character" w:styleId="Fontepargpadro" w:default="1">
+  <w:style w:type="character" w:default="1" w:styleId="Fontepargpadro">
     <w:name w:val="Default Paragraph Font"/>
+    <w:uiPriority w:val="1"/>
+    <w:unhideWhenUsed/>
+  </w:style>
+  <w:style w:type="table" w:default="1" w:styleId="Tabelanormal">
+    <w:name w:val="Normal Table"/>
+    <w:uiPriority w:val="99"/>
     <w:semiHidden/>
-  </w:style>
-  <w:style w:type="table" w:styleId="Tabelanormal" w:default="1">
-    <w:name w:val="Normal Table"/>
-    <w:semiHidden/>
+    <w:unhideWhenUsed/>
     <w:tblPr>
       <w:tblInd w:w="0" w:type="dxa"/>
       <w:tblCellMar>
@@ -5224,9 +5236,11 @@
       </w:tblCellMar>
     </w:tblPr>
   </w:style>
-  <w:style w:type="numbering" w:styleId="Semlista" w:default="1">
+  <w:style w:type="numbering" w:default="1" w:styleId="Semlista">
     <w:name w:val="No List"/>
+    <w:uiPriority w:val="99"/>
     <w:semiHidden/>
+    <w:unhideWhenUsed/>
   </w:style>
   <w:style w:type="table" w:styleId="Tabelacomgrade">
     <w:name w:val="Table Grid"/>
@@ -5234,12 +5248,12 @@
     <w:rsid w:val="00A0100E"/>
     <w:tblPr>
       <w:tblBorders>
-        <w:top w:val="single" w:color="auto" w:sz="4" w:space="0"/>
-        <w:left w:val="single" w:color="auto" w:sz="4" w:space="0"/>
-        <w:bottom w:val="single" w:color="auto" w:sz="4" w:space="0"/>
-        <w:right w:val="single" w:color="auto" w:sz="4" w:space="0"/>
-        <w:insideH w:val="single" w:color="auto" w:sz="4" w:space="0"/>
-        <w:insideV w:val="single" w:color="auto" w:sz="4" w:space="0"/>
+        <w:top w:val="single" w:sz="4" w:space="0" w:color="auto"/>
+        <w:left w:val="single" w:sz="4" w:space="0" w:color="auto"/>
+        <w:bottom w:val="single" w:sz="4" w:space="0" w:color="auto"/>
+        <w:right w:val="single" w:sz="4" w:space="0" w:color="auto"/>
+        <w:insideH w:val="single" w:sz="4" w:space="0" w:color="auto"/>
+        <w:insideV w:val="single" w:sz="4" w:space="0" w:color="auto"/>
       </w:tblBorders>
     </w:tblPr>
   </w:style>
